--- a/felicitacion/analisis/actores y objetivos/Actores y Objetivos felicitacion navideña.docx
+++ b/felicitacion/analisis/actores y objetivos/Actores y Objetivos felicitacion navideña.docx
@@ -1,19 +1,18 @@
 
 <file path=word/document.xml><?xml version="1.0" encoding="utf-8"?>
-<w:document xmlns:mc="http://schemas.openxmlformats.org/markup-compatibility/2006" xmlns:o="urn:schemas-microsoft-com:office:office" xmlns:r="http://schemas.openxmlformats.org/officeDocument/2006/relationships" xmlns:m="http://schemas.openxmlformats.org/officeDocument/2006/math" xmlns:v="urn:schemas-microsoft-com:vml" xmlns:wp="http://schemas.openxmlformats.org/drawingml/2006/wordprocessingDrawing" xmlns:w10="urn:schemas-microsoft-com:office:word" xmlns:w="http://schemas.openxmlformats.org/wordprocessingml/2006/main" xmlns:wne="http://schemas.microsoft.com/office/word/2006/wordml" xmlns:sl="http://schemas.openxmlformats.org/schemaLibrary/2006/main" xmlns:a="http://schemas.openxmlformats.org/drawingml/2006/main" xmlns:pic="http://schemas.openxmlformats.org/drawingml/2006/picture" xmlns:c="http://schemas.openxmlformats.org/drawingml/2006/chart" xmlns:lc="http://schemas.openxmlformats.org/drawingml/2006/lockedCanvas" xmlns:dgm="http://schemas.openxmlformats.org/drawingml/2006/diagram" xmlns:wps="http://schemas.microsoft.com/office/word/2010/wordprocessingShape" xmlns:wpg="http://schemas.microsoft.com/office/word/2010/wordprocessingGroup" xmlns:w14="http://schemas.microsoft.com/office/word/2010/wordml" xmlns:w15="http://schemas.microsoft.com/office/word/2012/wordml">
+<w:document xmlns:wpc="http://schemas.microsoft.com/office/word/2010/wordprocessingCanvas" xmlns:cx="http://schemas.microsoft.com/office/drawing/2014/chartex" xmlns:mc="http://schemas.openxmlformats.org/markup-compatibility/2006" xmlns:o="urn:schemas-microsoft-com:office:office" xmlns:r="http://schemas.openxmlformats.org/officeDocument/2006/relationships" xmlns:m="http://schemas.openxmlformats.org/officeDocument/2006/math" xmlns:v="urn:schemas-microsoft-com:vml" xmlns:wp14="http://schemas.microsoft.com/office/word/2010/wordprocessingDrawing" xmlns:wp="http://schemas.openxmlformats.org/drawingml/2006/wordprocessingDrawing" xmlns:w10="urn:schemas-microsoft-com:office:word" xmlns:w="http://schemas.openxmlformats.org/wordprocessingml/2006/main" xmlns:w14="http://schemas.microsoft.com/office/word/2010/wordml" xmlns:w15="http://schemas.microsoft.com/office/word/2012/wordml" xmlns:w16se="http://schemas.microsoft.com/office/word/2015/wordml/symex" xmlns:wpg="http://schemas.microsoft.com/office/word/2010/wordprocessingGroup" xmlns:wpi="http://schemas.microsoft.com/office/word/2010/wordprocessingInk" xmlns:wne="http://schemas.microsoft.com/office/word/2006/wordml" xmlns:wps="http://schemas.microsoft.com/office/word/2010/wordprocessingShape" mc:Ignorable="w14 w15 w16se wp14">
   <w:body>
     <w:p>
       <w:pPr>
-        <w:pStyle w:val="Title"/>
+        <w:pStyle w:val="Ttulo"/>
         <w:keepLines w:val="0"/>
-        <w:pageBreakBefore w:val="0"/>
-        <w:spacing w:after="567" w:before="3969" w:line="240" w:lineRule="auto"/>
-        <w:ind w:left="0" w:hanging="30"/>
+        <w:spacing w:before="3969" w:after="567" w:line="240" w:lineRule="auto"/>
+        <w:ind w:left="720" w:hanging="720"/>
         <w:jc w:val="center"/>
         <w:rPr>
-          <w:rFonts w:ascii="Liberation Sans" w:cs="Liberation Sans" w:eastAsia="Liberation Sans" w:hAnsi="Liberation Sans"/>
-          <w:smallCaps w:val="1"/>
-          <w:color w:val="2a6099"/>
+          <w:rFonts w:ascii="Liberation Sans" w:eastAsia="Liberation Sans" w:hAnsi="Liberation Sans" w:cs="Liberation Sans"/>
+          <w:smallCaps/>
+          <w:color w:val="2A6099"/>
           <w:sz w:val="56"/>
           <w:szCs w:val="56"/>
           <w:u w:val="single"/>
@@ -21,219 +20,186 @@
       </w:pPr>
       <w:r>
         <w:rPr>
-          <w:rFonts w:ascii="Liberation Sans" w:cs="Liberation Sans" w:eastAsia="Liberation Sans" w:hAnsi="Liberation Sans"/>
-          <w:smallCaps w:val="1"/>
-          <w:color w:val="2a6099"/>
+          <w:rFonts w:ascii="Liberation Sans" w:eastAsia="Liberation Sans" w:hAnsi="Liberation Sans" w:cs="Liberation Sans"/>
+          <w:smallCaps/>
+          <w:color w:val="2A6099"/>
           <w:sz w:val="56"/>
           <w:szCs w:val="56"/>
           <w:u w:val="single"/>
-          <w:rtl w:val="0"/>
-        </w:rPr>
-        <w:t xml:space="preserve">Felicitación Navideña</w:t>
-      </w:r>
-    </w:p>
-    <w:p>
-      <w:pPr>
-        <w:pStyle w:val="Subtitle"/>
+        </w:rPr>
+        <w:t>Felicitación Navideña</w:t>
+      </w:r>
+    </w:p>
+    <w:p>
+      <w:pPr>
+        <w:pStyle w:val="Subttulo"/>
         <w:keepLines w:val="0"/>
-        <w:pageBreakBefore w:val="0"/>
-        <w:spacing w:after="2835" w:before="62" w:line="240" w:lineRule="auto"/>
+        <w:spacing w:before="62" w:after="2835" w:line="240" w:lineRule="auto"/>
         <w:jc w:val="center"/>
         <w:rPr>
-          <w:rFonts w:ascii="Liberation Sans" w:cs="Liberation Sans" w:eastAsia="Liberation Sans" w:hAnsi="Liberation Sans"/>
+          <w:rFonts w:ascii="Liberation Sans" w:eastAsia="Liberation Sans" w:hAnsi="Liberation Sans" w:cs="Liberation Sans"/>
           <w:i w:val="0"/>
           <w:sz w:val="40"/>
           <w:szCs w:val="40"/>
         </w:rPr>
       </w:pPr>
-      <w:bookmarkStart w:colFirst="0" w:colLast="0" w:name="_gjdgxs" w:id="0"/>
+      <w:bookmarkStart w:id="0" w:name="_gjdgxs" w:colFirst="0" w:colLast="0"/>
       <w:bookmarkEnd w:id="0"/>
       <w:r>
         <w:rPr>
-          <w:rFonts w:ascii="Liberation Sans" w:cs="Liberation Sans" w:eastAsia="Liberation Sans" w:hAnsi="Liberation Sans"/>
+          <w:rFonts w:ascii="Liberation Sans" w:eastAsia="Liberation Sans" w:hAnsi="Liberation Sans" w:cs="Liberation Sans"/>
           <w:i w:val="0"/>
           <w:sz w:val="40"/>
           <w:szCs w:val="40"/>
-          <w:rtl w:val="0"/>
-        </w:rPr>
-        <w:t xml:space="preserve">Actores y Objetivos</w:t>
-      </w:r>
-      <w:r>
-        <w:rPr>
-          <w:rtl w:val="0"/>
-        </w:rPr>
-      </w:r>
-    </w:p>
-    <w:p>
-      <w:pPr>
-        <w:pageBreakBefore w:val="0"/>
-        <w:spacing w:after="0" w:lineRule="auto"/>
-        <w:rPr>
-          <w:rFonts w:ascii="Arial" w:cs="Arial" w:eastAsia="Arial" w:hAnsi="Arial"/>
-        </w:rPr>
-      </w:pPr>
-      <w:r>
-        <w:rPr>
-          <w:rtl w:val="0"/>
-        </w:rPr>
-      </w:r>
-    </w:p>
-    <w:p>
-      <w:pPr>
-        <w:pageBreakBefore w:val="0"/>
-        <w:spacing w:after="140" w:lineRule="auto"/>
-        <w:rPr>
-          <w:rFonts w:ascii="Liberation Sans" w:cs="Liberation Sans" w:eastAsia="Liberation Sans" w:hAnsi="Liberation Sans"/>
+        </w:rPr>
+        <w:t>Actores y Objetivos</w:t>
+      </w:r>
+    </w:p>
+    <w:p>
+      <w:pPr>
+        <w:spacing w:after="0"/>
+      </w:pPr>
+    </w:p>
+    <w:p>
+      <w:pPr>
+        <w:spacing w:after="140"/>
+        <w:rPr>
+          <w:rFonts w:ascii="Liberation Sans" w:eastAsia="Liberation Sans" w:hAnsi="Liberation Sans" w:cs="Liberation Sans"/>
           <w:sz w:val="24"/>
           <w:szCs w:val="24"/>
         </w:rPr>
       </w:pPr>
       <w:r>
         <w:rPr>
-          <w:rFonts w:ascii="Liberation Sans" w:cs="Liberation Sans" w:eastAsia="Liberation Sans" w:hAnsi="Liberation Sans"/>
-          <w:b w:val="1"/>
+          <w:rFonts w:ascii="Liberation Sans" w:eastAsia="Liberation Sans" w:hAnsi="Liberation Sans" w:cs="Liberation Sans"/>
+          <w:b/>
           <w:sz w:val="24"/>
           <w:szCs w:val="24"/>
-          <w:rtl w:val="0"/>
-        </w:rPr>
-        <w:t xml:space="preserve">Centro Educativo:</w:t>
-      </w:r>
-      <w:r>
-        <w:rPr>
-          <w:rFonts w:ascii="Liberation Sans" w:cs="Liberation Sans" w:eastAsia="Liberation Sans" w:hAnsi="Liberation Sans"/>
+        </w:rPr>
+        <w:t>Centro Educativo:</w:t>
+      </w:r>
+      <w:r>
+        <w:rPr>
+          <w:rFonts w:ascii="Liberation Sans" w:eastAsia="Liberation Sans" w:hAnsi="Liberation Sans" w:cs="Liberation Sans"/>
           <w:sz w:val="24"/>
           <w:szCs w:val="24"/>
-          <w:rtl w:val="0"/>
         </w:rPr>
         <w:t xml:space="preserve"> Escuela Virgen de Guadalupe</w:t>
       </w:r>
     </w:p>
     <w:p>
       <w:pPr>
-        <w:pageBreakBefore w:val="0"/>
-        <w:spacing w:after="140" w:lineRule="auto"/>
-        <w:rPr>
-          <w:rFonts w:ascii="Liberation Sans" w:cs="Liberation Sans" w:eastAsia="Liberation Sans" w:hAnsi="Liberation Sans"/>
+        <w:spacing w:after="140"/>
+        <w:rPr>
+          <w:rFonts w:ascii="Liberation Sans" w:eastAsia="Liberation Sans" w:hAnsi="Liberation Sans" w:cs="Liberation Sans"/>
           <w:sz w:val="24"/>
           <w:szCs w:val="24"/>
         </w:rPr>
       </w:pPr>
       <w:r>
         <w:rPr>
-          <w:rFonts w:ascii="Liberation Sans" w:cs="Liberation Sans" w:eastAsia="Liberation Sans" w:hAnsi="Liberation Sans"/>
-          <w:b w:val="1"/>
+          <w:rFonts w:ascii="Liberation Sans" w:eastAsia="Liberation Sans" w:hAnsi="Liberation Sans" w:cs="Liberation Sans"/>
+          <w:b/>
           <w:sz w:val="24"/>
           <w:szCs w:val="24"/>
-          <w:rtl w:val="0"/>
-        </w:rPr>
-        <w:t xml:space="preserve">Ciclo Formativo:</w:t>
-      </w:r>
-      <w:r>
-        <w:rPr>
-          <w:rFonts w:ascii="Liberation Sans" w:cs="Liberation Sans" w:eastAsia="Liberation Sans" w:hAnsi="Liberation Sans"/>
+        </w:rPr>
+        <w:t>Ciclo Formativo:</w:t>
+      </w:r>
+      <w:r>
+        <w:rPr>
+          <w:rFonts w:ascii="Liberation Sans" w:eastAsia="Liberation Sans" w:hAnsi="Liberation Sans" w:cs="Liberation Sans"/>
           <w:sz w:val="24"/>
           <w:szCs w:val="24"/>
-          <w:rtl w:val="0"/>
         </w:rPr>
         <w:t xml:space="preserve"> Desarrollo de Aplicaciones Web</w:t>
       </w:r>
     </w:p>
     <w:p>
       <w:pPr>
-        <w:pageBreakBefore w:val="0"/>
-        <w:spacing w:after="140" w:lineRule="auto"/>
-        <w:rPr>
-          <w:rFonts w:ascii="Liberation Sans" w:cs="Liberation Sans" w:eastAsia="Liberation Sans" w:hAnsi="Liberation Sans"/>
+        <w:spacing w:after="140"/>
+        <w:rPr>
+          <w:rFonts w:ascii="Liberation Sans" w:eastAsia="Liberation Sans" w:hAnsi="Liberation Sans" w:cs="Liberation Sans"/>
           <w:sz w:val="24"/>
           <w:szCs w:val="24"/>
         </w:rPr>
       </w:pPr>
       <w:r>
         <w:rPr>
-          <w:rFonts w:ascii="Liberation Sans" w:cs="Liberation Sans" w:eastAsia="Liberation Sans" w:hAnsi="Liberation Sans"/>
-          <w:b w:val="1"/>
+          <w:rFonts w:ascii="Liberation Sans" w:eastAsia="Liberation Sans" w:hAnsi="Liberation Sans" w:cs="Liberation Sans"/>
+          <w:b/>
           <w:sz w:val="24"/>
           <w:szCs w:val="24"/>
-          <w:rtl w:val="0"/>
-        </w:rPr>
-        <w:t xml:space="preserve">Curso:</w:t>
-      </w:r>
-      <w:r>
-        <w:rPr>
-          <w:rFonts w:ascii="Liberation Sans" w:cs="Liberation Sans" w:eastAsia="Liberation Sans" w:hAnsi="Liberation Sans"/>
+        </w:rPr>
+        <w:t>Curso:</w:t>
+      </w:r>
+      <w:r>
+        <w:rPr>
+          <w:rFonts w:ascii="Liberation Sans" w:eastAsia="Liberation Sans" w:hAnsi="Liberation Sans" w:cs="Liberation Sans"/>
           <w:sz w:val="24"/>
           <w:szCs w:val="24"/>
-          <w:rtl w:val="0"/>
         </w:rPr>
         <w:t xml:space="preserve"> 2021-2022</w:t>
       </w:r>
     </w:p>
     <w:p>
       <w:pPr>
-        <w:pageBreakBefore w:val="0"/>
-        <w:spacing w:after="140" w:lineRule="auto"/>
-        <w:rPr>
-          <w:rFonts w:ascii="Liberation Sans" w:cs="Liberation Sans" w:eastAsia="Liberation Sans" w:hAnsi="Liberation Sans"/>
+        <w:spacing w:after="140"/>
+        <w:rPr>
+          <w:rFonts w:ascii="Liberation Sans" w:eastAsia="Liberation Sans" w:hAnsi="Liberation Sans" w:cs="Liberation Sans"/>
           <w:sz w:val="24"/>
           <w:szCs w:val="24"/>
         </w:rPr>
       </w:pPr>
       <w:r>
         <w:rPr>
-          <w:rFonts w:ascii="Liberation Sans" w:cs="Liberation Sans" w:eastAsia="Liberation Sans" w:hAnsi="Liberation Sans"/>
-          <w:b w:val="1"/>
+          <w:rFonts w:ascii="Liberation Sans" w:eastAsia="Liberation Sans" w:hAnsi="Liberation Sans" w:cs="Liberation Sans"/>
+          <w:b/>
           <w:sz w:val="24"/>
           <w:szCs w:val="24"/>
-          <w:rtl w:val="0"/>
-        </w:rPr>
-        <w:t xml:space="preserve">Asignatura:</w:t>
-      </w:r>
-      <w:r>
-        <w:rPr>
-          <w:rFonts w:ascii="Liberation Sans" w:cs="Liberation Sans" w:eastAsia="Liberation Sans" w:hAnsi="Liberation Sans"/>
+        </w:rPr>
+        <w:t>Asignatura:</w:t>
+      </w:r>
+      <w:r>
+        <w:rPr>
+          <w:rFonts w:ascii="Liberation Sans" w:eastAsia="Liberation Sans" w:hAnsi="Liberation Sans" w:cs="Liberation Sans"/>
           <w:sz w:val="24"/>
           <w:szCs w:val="24"/>
-          <w:rtl w:val="0"/>
         </w:rPr>
         <w:t xml:space="preserve"> Diseño de Interfaces Web</w:t>
       </w:r>
     </w:p>
     <w:p>
       <w:pPr>
-        <w:pageBreakBefore w:val="0"/>
-        <w:spacing w:after="140" w:lineRule="auto"/>
-        <w:rPr>
-          <w:rFonts w:ascii="Liberation Sans" w:cs="Liberation Sans" w:eastAsia="Liberation Sans" w:hAnsi="Liberation Sans"/>
+        <w:spacing w:after="140"/>
+        <w:rPr>
+          <w:rFonts w:ascii="Liberation Sans" w:eastAsia="Liberation Sans" w:hAnsi="Liberation Sans" w:cs="Liberation Sans"/>
           <w:sz w:val="24"/>
           <w:szCs w:val="24"/>
         </w:rPr>
       </w:pPr>
       <w:r>
         <w:rPr>
-          <w:rFonts w:ascii="Liberation Sans" w:cs="Liberation Sans" w:eastAsia="Liberation Sans" w:hAnsi="Liberation Sans"/>
-          <w:b w:val="1"/>
+          <w:rFonts w:ascii="Liberation Sans" w:eastAsia="Liberation Sans" w:hAnsi="Liberation Sans" w:cs="Liberation Sans"/>
+          <w:b/>
           <w:sz w:val="24"/>
           <w:szCs w:val="24"/>
-          <w:rtl w:val="0"/>
-        </w:rPr>
-        <w:t xml:space="preserve">Alumno:</w:t>
-      </w:r>
-      <w:r>
-        <w:rPr>
-          <w:rFonts w:ascii="Liberation Sans" w:cs="Liberation Sans" w:eastAsia="Liberation Sans" w:hAnsi="Liberation Sans"/>
+        </w:rPr>
+        <w:t>Alumno:</w:t>
+      </w:r>
+      <w:r>
+        <w:rPr>
+          <w:rFonts w:ascii="Liberation Sans" w:eastAsia="Liberation Sans" w:hAnsi="Liberation Sans" w:cs="Liberation Sans"/>
           <w:sz w:val="24"/>
           <w:szCs w:val="24"/>
-          <w:rtl w:val="0"/>
         </w:rPr>
         <w:t xml:space="preserve"> Daniel Núñez Santiago</w:t>
       </w:r>
     </w:p>
     <w:p>
       <w:pPr>
-        <w:pageBreakBefore w:val="0"/>
-        <w:spacing w:after="140" w:lineRule="auto"/>
-        <w:rPr>
-          <w:rFonts w:ascii="Liberation Sans" w:cs="Liberation Sans" w:eastAsia="Liberation Sans" w:hAnsi="Liberation Sans"/>
+        <w:spacing w:after="140"/>
+        <w:rPr>
+          <w:rFonts w:ascii="Liberation Sans" w:eastAsia="Liberation Sans" w:hAnsi="Liberation Sans" w:cs="Liberation Sans"/>
           <w:sz w:val="24"/>
           <w:szCs w:val="24"/>
         </w:rPr>
@@ -241,260 +207,196 @@
       <w:r>
         <w:br w:type="page"/>
       </w:r>
-      <w:r>
-        <w:rPr>
-          <w:rtl w:val="0"/>
-        </w:rPr>
-      </w:r>
-    </w:p>
-    <w:p>
-      <w:pPr>
-        <w:pStyle w:val="Heading1"/>
-        <w:pageBreakBefore w:val="0"/>
-        <w:spacing w:after="140" w:before="400" w:lineRule="auto"/>
-        <w:rPr>
-          <w:color w:val="2a6099"/>
+    </w:p>
+    <w:p>
+      <w:pPr>
+        <w:pStyle w:val="Ttulo1"/>
+        <w:spacing w:before="400" w:after="140"/>
+        <w:rPr>
+          <w:color w:val="2A6099"/>
           <w:sz w:val="40"/>
           <w:szCs w:val="40"/>
         </w:rPr>
       </w:pPr>
-      <w:bookmarkStart w:colFirst="0" w:colLast="0" w:name="_dgi3l46vfvtr" w:id="1"/>
+      <w:bookmarkStart w:id="1" w:name="_dgi3l46vfvtr" w:colFirst="0" w:colLast="0"/>
       <w:bookmarkEnd w:id="1"/>
       <w:r>
         <w:rPr>
-          <w:color w:val="2a6099"/>
+          <w:color w:val="2A6099"/>
           <w:sz w:val="40"/>
           <w:szCs w:val="40"/>
-          <w:rtl w:val="0"/>
-        </w:rPr>
-        <w:t xml:space="preserve">Alumnos y padres de alumnos</w:t>
-      </w:r>
-    </w:p>
-    <w:p>
-      <w:pPr>
-        <w:pageBreakBefore w:val="0"/>
-        <w:rPr/>
-      </w:pPr>
-      <w:r>
-        <w:rPr>
-          <w:b w:val="1"/>
-          <w:rtl w:val="0"/>
-        </w:rPr>
-        <w:t xml:space="preserve">Definición:</w:t>
-      </w:r>
-      <w:r>
-        <w:rPr>
-          <w:rtl w:val="0"/>
-        </w:rPr>
+        </w:rPr>
+        <w:lastRenderedPageBreak/>
+        <w:t>Alumnos y padres de alumnos</w:t>
+      </w:r>
+    </w:p>
+    <w:p>
+      <w:r>
+        <w:rPr>
+          <w:b/>
+        </w:rPr>
+        <w:t>Definición:</w:t>
+      </w:r>
+      <w:r>
         <w:t xml:space="preserve"> Alumnos del centro y familiares responsables de los mismos que mantienen relación cercana con el centro.</w:t>
       </w:r>
     </w:p>
     <w:p>
       <w:pPr>
-        <w:pageBreakBefore w:val="0"/>
         <w:numPr>
           <w:ilvl w:val="0"/>
           <w:numId w:val="1"/>
         </w:numPr>
-        <w:spacing w:after="0" w:afterAutospacing="0"/>
-        <w:ind w:left="720" w:hanging="360"/>
-        <w:rPr>
-          <w:u w:val="none"/>
-        </w:rPr>
-      </w:pPr>
-      <w:r>
-        <w:rPr>
-          <w:b w:val="1"/>
-          <w:rtl w:val="0"/>
-        </w:rPr>
-        <w:t xml:space="preserve">Alumnos</w:t>
-      </w:r>
-      <w:r>
-        <w:rPr>
-          <w:rtl w:val="0"/>
-        </w:rPr>
-        <w:t xml:space="preserve">: Conocer los valores que la fundación planea transmitirles de forma amena y comprobar el compromiso de la fundación con ellos en su formación y en su día a día.</w:t>
-      </w:r>
-    </w:p>
-    <w:p>
-      <w:pPr>
-        <w:pageBreakBefore w:val="0"/>
+        <w:spacing w:after="0"/>
+      </w:pPr>
+      <w:r>
+        <w:rPr>
+          <w:b/>
+        </w:rPr>
+        <w:t>Alumnos</w:t>
+      </w:r>
+      <w:r>
+        <w:t xml:space="preserve">: Conocer los valores que la </w:t>
+      </w:r>
+      <w:r>
+        <w:t>F</w:t>
+      </w:r>
+      <w:r>
+        <w:t>unda</w:t>
+      </w:r>
+      <w:r>
+        <w:t>ción planea transmitirles de forma amena y</w:t>
+      </w:r>
+      <w:r>
+        <w:t xml:space="preserve"> comprobar el compromiso de la F</w:t>
+      </w:r>
+      <w:r>
+        <w:t>undación con ellos en su</w:t>
+      </w:r>
+      <w:r>
+        <w:t xml:space="preserve"> formación y en su día a día.</w:t>
+      </w:r>
+    </w:p>
+    <w:p>
+      <w:pPr>
         <w:numPr>
           <w:ilvl w:val="0"/>
           <w:numId w:val="1"/>
         </w:numPr>
-        <w:ind w:left="720" w:hanging="360"/>
-        <w:rPr>
-          <w:u w:val="none"/>
-        </w:rPr>
-      </w:pPr>
-      <w:r>
-        <w:rPr>
-          <w:b w:val="1"/>
-          <w:rtl w:val="0"/>
-        </w:rPr>
-        <w:t xml:space="preserve">Padres</w:t>
-      </w:r>
-      <w:r>
-        <w:rPr>
-          <w:rtl w:val="0"/>
-        </w:rPr>
-        <w:t xml:space="preserve">: Ver los valores que la fundación quiere transmitir a sus hijos y comprobar su compromiso con los padres y con la formación profesional y personal de los alumnos.</w:t>
-      </w:r>
-    </w:p>
-    <w:p>
-      <w:pPr>
-        <w:pageBreakBefore w:val="0"/>
-        <w:rPr/>
-      </w:pPr>
-      <w:r>
-        <w:rPr>
-          <w:b w:val="1"/>
-          <w:rtl w:val="0"/>
-        </w:rPr>
-        <w:t xml:space="preserve">Objetivos:</w:t>
-      </w:r>
-      <w:r>
-        <w:rPr>
-          <w:rtl w:val="0"/>
-        </w:rPr>
-      </w:r>
-    </w:p>
-    <w:p>
-      <w:pPr>
-        <w:pageBreakBefore w:val="0"/>
+      </w:pPr>
+      <w:r>
+        <w:rPr>
+          <w:b/>
+        </w:rPr>
+        <w:t>Padres</w:t>
+      </w:r>
+      <w:r>
+        <w:t>: Ver los valores que la F</w:t>
+      </w:r>
+      <w:r>
+        <w:t>undación quiere transmitir a sus hijos y comprobar su compromiso con los padres y con la formación profesional y personal de los alumnos.</w:t>
+      </w:r>
+    </w:p>
+    <w:p>
+      <w:r>
+        <w:rPr>
+          <w:b/>
+        </w:rPr>
+        <w:t>Objetivos:</w:t>
+      </w:r>
+    </w:p>
+    <w:p>
+      <w:pPr>
         <w:numPr>
           <w:ilvl w:val="0"/>
           <w:numId w:val="2"/>
         </w:numPr>
-        <w:spacing w:after="0" w:afterAutospacing="0"/>
-        <w:ind w:left="720" w:hanging="360"/>
-        <w:rPr>
-          <w:u w:val="none"/>
-        </w:rPr>
-      </w:pPr>
-      <w:r>
-        <w:rPr>
-          <w:rtl w:val="0"/>
-        </w:rPr>
-        <w:t xml:space="preserve">Conocer los valores que la fundación pretende inculcar.</w:t>
-      </w:r>
-      <w:r>
-        <w:rPr>
-          <w:rtl w:val="0"/>
-        </w:rPr>
-      </w:r>
-    </w:p>
-    <w:p>
-      <w:pPr>
-        <w:pageBreakBefore w:val="0"/>
+        <w:spacing w:after="0"/>
+      </w:pPr>
+      <w:r>
+        <w:t>Conocer los valores que la F</w:t>
+      </w:r>
+      <w:r>
+        <w:t>undación pretende</w:t>
+      </w:r>
+      <w:r>
+        <w:t xml:space="preserve"> inculcar.</w:t>
+      </w:r>
+    </w:p>
+    <w:p>
+      <w:pPr>
         <w:numPr>
           <w:ilvl w:val="0"/>
           <w:numId w:val="2"/>
         </w:numPr>
-        <w:spacing w:after="0" w:afterAutospacing="0"/>
-        <w:ind w:left="720" w:hanging="360"/>
-        <w:rPr>
-          <w:u w:val="none"/>
-        </w:rPr>
-      </w:pPr>
-      <w:r>
-        <w:rPr>
-          <w:rtl w:val="0"/>
-        </w:rPr>
-        <w:t xml:space="preserve">Reconocer la consideración que la fundación tiene con ellos.</w:t>
-      </w:r>
-    </w:p>
-    <w:p>
-      <w:pPr>
-        <w:pageBreakBefore w:val="0"/>
+        <w:spacing w:after="0"/>
+      </w:pPr>
+      <w:r>
+        <w:t>Rec</w:t>
+      </w:r>
+      <w:r>
+        <w:t>onocer la consideración que la F</w:t>
+      </w:r>
+      <w:r>
+        <w:t>undación tiene con ellos.</w:t>
+      </w:r>
+    </w:p>
+    <w:p>
+      <w:pPr>
         <w:numPr>
           <w:ilvl w:val="0"/>
           <w:numId w:val="2"/>
         </w:numPr>
-        <w:ind w:left="720" w:hanging="360"/>
-        <w:rPr>
-          <w:u w:val="none"/>
-        </w:rPr>
-      </w:pPr>
-      <w:r>
-        <w:rPr>
-          <w:rtl w:val="0"/>
-        </w:rPr>
-        <w:t xml:space="preserve">Mantener la comunicación con el centro/fundación.</w:t>
-      </w:r>
-    </w:p>
-    <w:p>
-      <w:pPr>
-        <w:pageBreakBefore w:val="0"/>
-        <w:rPr/>
-      </w:pPr>
-      <w:r>
-        <w:rPr>
-          <w:rtl w:val="0"/>
-        </w:rPr>
-      </w:r>
-    </w:p>
-    <w:p>
-      <w:pPr>
-        <w:pStyle w:val="Heading1"/>
-        <w:spacing w:after="140" w:before="400" w:lineRule="auto"/>
-        <w:rPr>
-          <w:color w:val="2a6099"/>
+      </w:pPr>
+      <w:r>
+        <w:t>Mantener</w:t>
+      </w:r>
+      <w:r>
+        <w:t xml:space="preserve"> la comunicación con el centro/F</w:t>
+      </w:r>
+      <w:r>
+        <w:t>undación.</w:t>
+      </w:r>
+    </w:p>
+    <w:p/>
+    <w:p>
+      <w:pPr>
+        <w:pStyle w:val="Ttulo1"/>
+        <w:spacing w:before="400" w:after="140"/>
+        <w:rPr>
+          <w:color w:val="2A6099"/>
           <w:sz w:val="40"/>
           <w:szCs w:val="40"/>
         </w:rPr>
       </w:pPr>
-      <w:bookmarkStart w:colFirst="0" w:colLast="0" w:name="_qhm0exohi8ob" w:id="2"/>
+      <w:bookmarkStart w:id="2" w:name="_qhm0exohi8ob" w:colFirst="0" w:colLast="0"/>
       <w:bookmarkEnd w:id="2"/>
       <w:r>
         <w:rPr>
-          <w:color w:val="2a6099"/>
+          <w:color w:val="2A6099"/>
           <w:sz w:val="40"/>
           <w:szCs w:val="40"/>
-          <w:rtl w:val="0"/>
-        </w:rPr>
-        <w:t xml:space="preserve">Personal laboral</w:t>
-      </w:r>
-    </w:p>
-    <w:p>
-      <w:pPr>
-        <w:rPr/>
-      </w:pPr>
-      <w:r>
-        <w:rPr>
-          <w:b w:val="1"/>
-          <w:rtl w:val="0"/>
-        </w:rPr>
-        <w:t xml:space="preserve">Definición:</w:t>
-      </w:r>
-      <w:r>
-        <w:rPr>
-          <w:rtl w:val="0"/>
-        </w:rPr>
+        </w:rPr>
+        <w:t>Personal laboral</w:t>
+      </w:r>
+    </w:p>
+    <w:p>
+      <w:r>
+        <w:rPr>
+          <w:b/>
+        </w:rPr>
+        <w:t>Definición:</w:t>
+      </w:r>
+      <w:r>
         <w:t xml:space="preserve"> Conjunto de profesionales que trabajan con los centros en cualquier ámbito (profesores, p. mantenimiento, administrativos, limpiadores…)</w:t>
       </w:r>
-      <w:r>
-        <w:rPr>
-          <w:rtl w:val="0"/>
-        </w:rPr>
-      </w:r>
-    </w:p>
-    <w:p>
-      <w:pPr>
-        <w:rPr/>
-      </w:pPr>
-      <w:r>
-        <w:rPr>
-          <w:b w:val="1"/>
-          <w:rtl w:val="0"/>
-        </w:rPr>
-        <w:t xml:space="preserve">Objetivos:</w:t>
-      </w:r>
-      <w:r>
-        <w:rPr>
-          <w:rtl w:val="0"/>
-        </w:rPr>
+    </w:p>
+    <w:p>
+      <w:r>
+        <w:rPr>
+          <w:b/>
+        </w:rPr>
+        <w:t>Objetivos:</w:t>
       </w:r>
     </w:p>
     <w:p>
@@ -503,14 +405,10 @@
           <w:ilvl w:val="0"/>
           <w:numId w:val="2"/>
         </w:numPr>
-        <w:spacing w:after="0" w:afterAutospacing="0"/>
-        <w:ind w:left="720" w:hanging="360"/>
-      </w:pPr>
-      <w:r>
-        <w:rPr>
-          <w:rtl w:val="0"/>
-        </w:rPr>
-        <w:t xml:space="preserve">Comprobar el compromiso y la relación del centro con ellos en un ámbito profesional y personal.</w:t>
+        <w:spacing w:after="0"/>
+      </w:pPr>
+      <w:r>
+        <w:t>Comprobar el compromiso y la relación del centro con ellos en un ámbito profesional y personal.</w:t>
       </w:r>
     </w:p>
     <w:p>
@@ -519,87 +417,62 @@
           <w:ilvl w:val="0"/>
           <w:numId w:val="2"/>
         </w:numPr>
-        <w:ind w:left="720" w:hanging="360"/>
-      </w:pPr>
-      <w:r>
-        <w:rPr>
-          <w:rtl w:val="0"/>
-        </w:rPr>
-        <w:t xml:space="preserve">Conocer o renovar su compromiso con los valores ignacianos que promueve la fundación.</w:t>
-      </w:r>
-    </w:p>
-    <w:p>
-      <w:pPr>
-        <w:ind w:left="0" w:firstLine="0"/>
-        <w:rPr/>
-      </w:pPr>
-      <w:r>
-        <w:rPr>
-          <w:rtl w:val="0"/>
-        </w:rPr>
-      </w:r>
-    </w:p>
-    <w:p>
-      <w:pPr>
-        <w:pStyle w:val="Heading1"/>
-        <w:spacing w:after="140" w:before="400" w:lineRule="auto"/>
-        <w:rPr>
-          <w:color w:val="2a6099"/>
+      </w:pPr>
+      <w:r>
+        <w:t>Conocer o renovar su compromiso con los valo</w:t>
+      </w:r>
+      <w:r>
+        <w:t>res ignacianos que promueve la F</w:t>
+      </w:r>
+      <w:r>
+        <w:t>undación.</w:t>
+      </w:r>
+    </w:p>
+    <w:p/>
+    <w:p>
+      <w:pPr>
+        <w:pStyle w:val="Ttulo1"/>
+        <w:spacing w:before="400" w:after="140"/>
+        <w:rPr>
+          <w:color w:val="2A6099"/>
           <w:sz w:val="40"/>
           <w:szCs w:val="40"/>
         </w:rPr>
       </w:pPr>
-      <w:bookmarkStart w:colFirst="0" w:colLast="0" w:name="_6gnwobm8hiv9" w:id="3"/>
+      <w:bookmarkStart w:id="3" w:name="_6gnwobm8hiv9" w:colFirst="0" w:colLast="0"/>
       <w:bookmarkEnd w:id="3"/>
       <w:r>
         <w:rPr>
-          <w:color w:val="2a6099"/>
+          <w:color w:val="2A6099"/>
           <w:sz w:val="40"/>
           <w:szCs w:val="40"/>
-          <w:rtl w:val="0"/>
-        </w:rPr>
-        <w:t xml:space="preserve">Empresas</w:t>
-      </w:r>
-    </w:p>
-    <w:p>
-      <w:pPr>
-        <w:rPr/>
-      </w:pPr>
-      <w:r>
-        <w:rPr>
-          <w:b w:val="1"/>
-          <w:rtl w:val="0"/>
-        </w:rPr>
-        <w:t xml:space="preserve">Definición:</w:t>
-      </w:r>
-      <w:r>
-        <w:rPr>
-          <w:rtl w:val="0"/>
-        </w:rPr>
-        <w:t xml:space="preserve"> Conjunto de entidades profesionales que mantienen relaciones colaborativas con la fundación y sus centros</w:t>
-      </w:r>
-      <w:r>
-        <w:rPr>
-          <w:rtl w:val="0"/>
-        </w:rPr>
-        <w:t xml:space="preserve">:</w:t>
-      </w:r>
-    </w:p>
-    <w:p>
-      <w:pPr>
-        <w:rPr/>
-      </w:pPr>
-      <w:r>
-        <w:rPr>
-          <w:b w:val="1"/>
-          <w:rtl w:val="0"/>
-        </w:rPr>
-        <w:t xml:space="preserve">Objetivos:</w:t>
-      </w:r>
-      <w:r>
-        <w:rPr>
-          <w:rtl w:val="0"/>
-        </w:rPr>
+        </w:rPr>
+        <w:t>Empresas</w:t>
+      </w:r>
+    </w:p>
+    <w:p>
+      <w:r>
+        <w:rPr>
+          <w:b/>
+        </w:rPr>
+        <w:t>Definición:</w:t>
+      </w:r>
+      <w:r>
+        <w:t xml:space="preserve"> Conjunto de entidades profesionales que mantienen r</w:t>
+      </w:r>
+      <w:r>
+        <w:t>elaciones colaborativas con la F</w:t>
+      </w:r>
+      <w:r>
+        <w:t>undación y sus centros:</w:t>
+      </w:r>
+    </w:p>
+    <w:p>
+      <w:r>
+        <w:rPr>
+          <w:b/>
+        </w:rPr>
+        <w:t>Objetivos:</w:t>
       </w:r>
     </w:p>
     <w:p>
@@ -608,14 +481,16 @@
           <w:ilvl w:val="0"/>
           <w:numId w:val="2"/>
         </w:numPr>
-        <w:spacing w:after="0" w:afterAutospacing="0"/>
-        <w:ind w:left="720" w:hanging="360"/>
-      </w:pPr>
-      <w:r>
-        <w:rPr>
-          <w:rtl w:val="0"/>
-        </w:rPr>
-        <w:t xml:space="preserve">Mantener la comunicación y buenas relaciones con la fundación y/o centros.</w:t>
+        <w:spacing w:after="0"/>
+      </w:pPr>
+      <w:r>
+        <w:t>Mantener la comunicación y bue</w:t>
+      </w:r>
+      <w:r>
+        <w:t>nas relaciones con la F</w:t>
+      </w:r>
+      <w:r>
+        <w:t>undación y/o centros.</w:t>
       </w:r>
     </w:p>
     <w:p>
@@ -624,14 +499,15 @@
           <w:ilvl w:val="0"/>
           <w:numId w:val="2"/>
         </w:numPr>
-        <w:spacing w:after="0" w:afterAutospacing="0"/>
-        <w:ind w:left="720" w:hanging="360"/>
-      </w:pPr>
-      <w:r>
-        <w:rPr>
-          <w:rtl w:val="0"/>
-        </w:rPr>
-        <w:t xml:space="preserve">Conocer los valores de la fundación.</w:t>
+        <w:spacing w:after="0"/>
+      </w:pPr>
+      <w:r>
+        <w:t>Conocer los valores de la F</w:t>
+      </w:r>
+      <w:bookmarkStart w:id="4" w:name="_GoBack"/>
+      <w:bookmarkEnd w:id="4"/>
+      <w:r>
+        <w:t>undación.</w:t>
       </w:r>
     </w:p>
     <w:p>
@@ -640,290 +516,294 @@
           <w:ilvl w:val="0"/>
           <w:numId w:val="2"/>
         </w:numPr>
-        <w:ind w:left="720" w:hanging="360"/>
-      </w:pPr>
-      <w:r>
-        <w:rPr>
-          <w:rtl w:val="0"/>
-        </w:rPr>
-        <w:t xml:space="preserve">Renovar el compromiso de colaboración.</w:t>
-      </w:r>
-      <w:r>
-        <w:rPr>
-          <w:rtl w:val="0"/>
-        </w:rPr>
+      </w:pPr>
+      <w:r>
+        <w:t>Renovar el compromiso de colaboración.</w:t>
       </w:r>
     </w:p>
     <w:sectPr>
-      <w:headerReference r:id="rId6" w:type="default"/>
-      <w:headerReference r:id="rId7" w:type="first"/>
-      <w:headerReference r:id="rId8" w:type="even"/>
-      <w:footerReference r:id="rId9" w:type="default"/>
-      <w:footerReference r:id="rId10" w:type="first"/>
-      <w:footerReference r:id="rId11" w:type="even"/>
-      <w:pgSz w:h="16840" w:w="11900" w:orient="portrait"/>
-      <w:pgMar w:bottom="720" w:top="2540" w:left="720" w:right="720" w:header="708" w:footer="708"/>
+      <w:headerReference w:type="even" r:id="rId7"/>
+      <w:headerReference w:type="default" r:id="rId8"/>
+      <w:footerReference w:type="even" r:id="rId9"/>
+      <w:footerReference w:type="default" r:id="rId10"/>
+      <w:headerReference w:type="first" r:id="rId11"/>
+      <w:footerReference w:type="first" r:id="rId12"/>
+      <w:pgSz w:w="11900" w:h="16840"/>
+      <w:pgMar w:top="2540" w:right="720" w:bottom="720" w:left="720" w:header="708" w:footer="708" w:gutter="0"/>
       <w:pgNumType w:start="1"/>
+      <w:cols w:space="720"/>
     </w:sectPr>
   </w:body>
 </w:document>
 </file>
 
+<file path=word/endnotes.xml><?xml version="1.0" encoding="utf-8"?>
+<w:endnotes xmlns:wpc="http://schemas.microsoft.com/office/word/2010/wordprocessingCanvas" xmlns:cx="http://schemas.microsoft.com/office/drawing/2014/chartex" xmlns:mc="http://schemas.openxmlformats.org/markup-compatibility/2006" xmlns:o="urn:schemas-microsoft-com:office:office" xmlns:r="http://schemas.openxmlformats.org/officeDocument/2006/relationships" xmlns:m="http://schemas.openxmlformats.org/officeDocument/2006/math" xmlns:v="urn:schemas-microsoft-com:vml" xmlns:wp14="http://schemas.microsoft.com/office/word/2010/wordprocessingDrawing" xmlns:wp="http://schemas.openxmlformats.org/drawingml/2006/wordprocessingDrawing" xmlns:w10="urn:schemas-microsoft-com:office:word" xmlns:w="http://schemas.openxmlformats.org/wordprocessingml/2006/main" xmlns:w14="http://schemas.microsoft.com/office/word/2010/wordml" xmlns:w15="http://schemas.microsoft.com/office/word/2012/wordml" xmlns:w16se="http://schemas.microsoft.com/office/word/2015/wordml/symex" xmlns:wpg="http://schemas.microsoft.com/office/word/2010/wordprocessingGroup" xmlns:wpi="http://schemas.microsoft.com/office/word/2010/wordprocessingInk" xmlns:wne="http://schemas.microsoft.com/office/word/2006/wordml" xmlns:wps="http://schemas.microsoft.com/office/word/2010/wordprocessingShape" mc:Ignorable="w14 w15 w16se wp14">
+  <w:endnote w:type="separator" w:id="-1">
+    <w:p>
+      <w:pPr>
+        <w:spacing w:after="0" w:line="240" w:lineRule="auto"/>
+      </w:pPr>
+      <w:r>
+        <w:separator/>
+      </w:r>
+    </w:p>
+  </w:endnote>
+  <w:endnote w:type="continuationSeparator" w:id="0">
+    <w:p>
+      <w:pPr>
+        <w:spacing w:after="0" w:line="240" w:lineRule="auto"/>
+      </w:pPr>
+      <w:r>
+        <w:continuationSeparator/>
+      </w:r>
+    </w:p>
+  </w:endnote>
+</w:endnotes>
+</file>
+
 <file path=word/footer1.xml><?xml version="1.0" encoding="utf-8"?>
-<w:ftr xmlns:mc="http://schemas.openxmlformats.org/markup-compatibility/2006" xmlns:o="urn:schemas-microsoft-com:office:office" xmlns:r="http://schemas.openxmlformats.org/officeDocument/2006/relationships" xmlns:m="http://schemas.openxmlformats.org/officeDocument/2006/math" xmlns:v="urn:schemas-microsoft-com:vml" xmlns:wp="http://schemas.openxmlformats.org/drawingml/2006/wordprocessingDrawing" xmlns:w10="urn:schemas-microsoft-com:office:word" xmlns:w="http://schemas.openxmlformats.org/wordprocessingml/2006/main" xmlns:wne="http://schemas.microsoft.com/office/word/2006/wordml" xmlns:sl="http://schemas.openxmlformats.org/schemaLibrary/2006/main" xmlns:a="http://schemas.openxmlformats.org/drawingml/2006/main" xmlns:pic="http://schemas.openxmlformats.org/drawingml/2006/picture" xmlns:c="http://schemas.openxmlformats.org/drawingml/2006/chart" xmlns:lc="http://schemas.openxmlformats.org/drawingml/2006/lockedCanvas" xmlns:dgm="http://schemas.openxmlformats.org/drawingml/2006/diagram" xmlns:wps="http://schemas.microsoft.com/office/word/2010/wordprocessingShape" xmlns:wpg="http://schemas.microsoft.com/office/word/2010/wordprocessingGroup" xmlns:w14="http://schemas.microsoft.com/office/word/2010/wordml" xmlns:w15="http://schemas.microsoft.com/office/word/2012/wordml">
+<w:ftr xmlns:wpc="http://schemas.microsoft.com/office/word/2010/wordprocessingCanvas" xmlns:cx="http://schemas.microsoft.com/office/drawing/2014/chartex" xmlns:mc="http://schemas.openxmlformats.org/markup-compatibility/2006" xmlns:o="urn:schemas-microsoft-com:office:office" xmlns:r="http://schemas.openxmlformats.org/officeDocument/2006/relationships" xmlns:m="http://schemas.openxmlformats.org/officeDocument/2006/math" xmlns:v="urn:schemas-microsoft-com:vml" xmlns:wp14="http://schemas.microsoft.com/office/word/2010/wordprocessingDrawing" xmlns:wp="http://schemas.openxmlformats.org/drawingml/2006/wordprocessingDrawing" xmlns:w10="urn:schemas-microsoft-com:office:word" xmlns:w="http://schemas.openxmlformats.org/wordprocessingml/2006/main" xmlns:w14="http://schemas.microsoft.com/office/word/2010/wordml" xmlns:w15="http://schemas.microsoft.com/office/word/2012/wordml" xmlns:w16se="http://schemas.microsoft.com/office/word/2015/wordml/symex" xmlns:wpg="http://schemas.microsoft.com/office/word/2010/wordprocessingGroup" xmlns:wpi="http://schemas.microsoft.com/office/word/2010/wordprocessingInk" xmlns:wne="http://schemas.microsoft.com/office/word/2006/wordml" xmlns:wps="http://schemas.microsoft.com/office/word/2010/wordprocessingShape" mc:Ignorable="w14 w15 w16se wp14">
   <w:p>
     <w:pPr>
-      <w:keepNext w:val="0"/>
-      <w:keepLines w:val="0"/>
-      <w:pageBreakBefore w:val="0"/>
-      <w:widowControl w:val="1"/>
       <w:pBdr>
-        <w:top w:space="0" w:sz="0" w:val="nil"/>
-        <w:left w:space="0" w:sz="0" w:val="nil"/>
-        <w:bottom w:space="0" w:sz="0" w:val="nil"/>
-        <w:right w:space="0" w:sz="0" w:val="nil"/>
-        <w:between w:space="0" w:sz="0" w:val="nil"/>
+        <w:top w:val="nil"/>
+        <w:left w:val="nil"/>
+        <w:bottom w:val="nil"/>
+        <w:right w:val="nil"/>
+        <w:between w:val="nil"/>
       </w:pBdr>
-      <w:shd w:fill="auto" w:val="clear"/>
       <w:tabs>
         <w:tab w:val="center" w:pos="4252"/>
         <w:tab w:val="right" w:pos="8504"/>
       </w:tabs>
-      <w:spacing w:after="0" w:before="0" w:line="240" w:lineRule="auto"/>
-      <w:ind w:left="0" w:right="0" w:firstLine="0"/>
-      <w:jc w:val="left"/>
-      <w:rPr>
-        <w:rFonts w:ascii="Calibri" w:cs="Calibri" w:eastAsia="Calibri" w:hAnsi="Calibri"/>
-        <w:b w:val="0"/>
-        <w:i w:val="0"/>
-        <w:smallCaps w:val="0"/>
-        <w:strike w:val="0"/>
+      <w:spacing w:after="0" w:line="240" w:lineRule="auto"/>
+      <w:rPr>
+        <w:rFonts w:ascii="Calibri" w:eastAsia="Calibri" w:hAnsi="Calibri" w:cs="Calibri"/>
         <w:color w:val="000000"/>
         <w:sz w:val="24"/>
         <w:szCs w:val="24"/>
-        <w:u w:val="none"/>
-        <w:shd w:fill="auto" w:val="clear"/>
-        <w:vertAlign w:val="baseline"/>
       </w:rPr>
     </w:pPr>
-    <w:r>
-      <w:rPr>
-        <w:rtl w:val="0"/>
-      </w:rPr>
-    </w:r>
   </w:p>
 </w:ftr>
 </file>
 
 <file path=word/footer2.xml><?xml version="1.0" encoding="utf-8"?>
-<w:ftr xmlns:mc="http://schemas.openxmlformats.org/markup-compatibility/2006" xmlns:o="urn:schemas-microsoft-com:office:office" xmlns:r="http://schemas.openxmlformats.org/officeDocument/2006/relationships" xmlns:m="http://schemas.openxmlformats.org/officeDocument/2006/math" xmlns:v="urn:schemas-microsoft-com:vml" xmlns:wp="http://schemas.openxmlformats.org/drawingml/2006/wordprocessingDrawing" xmlns:w10="urn:schemas-microsoft-com:office:word" xmlns:w="http://schemas.openxmlformats.org/wordprocessingml/2006/main" xmlns:wne="http://schemas.microsoft.com/office/word/2006/wordml" xmlns:sl="http://schemas.openxmlformats.org/schemaLibrary/2006/main" xmlns:a="http://schemas.openxmlformats.org/drawingml/2006/main" xmlns:pic="http://schemas.openxmlformats.org/drawingml/2006/picture" xmlns:c="http://schemas.openxmlformats.org/drawingml/2006/chart" xmlns:lc="http://schemas.openxmlformats.org/drawingml/2006/lockedCanvas" xmlns:dgm="http://schemas.openxmlformats.org/drawingml/2006/diagram" xmlns:wps="http://schemas.microsoft.com/office/word/2010/wordprocessingShape" xmlns:wpg="http://schemas.microsoft.com/office/word/2010/wordprocessingGroup" xmlns:w14="http://schemas.microsoft.com/office/word/2010/wordml" xmlns:w15="http://schemas.microsoft.com/office/word/2012/wordml">
+<w:ftr xmlns:wpc="http://schemas.microsoft.com/office/word/2010/wordprocessingCanvas" xmlns:cx="http://schemas.microsoft.com/office/drawing/2014/chartex" xmlns:mc="http://schemas.openxmlformats.org/markup-compatibility/2006" xmlns:o="urn:schemas-microsoft-com:office:office" xmlns:r="http://schemas.openxmlformats.org/officeDocument/2006/relationships" xmlns:m="http://schemas.openxmlformats.org/officeDocument/2006/math" xmlns:v="urn:schemas-microsoft-com:vml" xmlns:wp14="http://schemas.microsoft.com/office/word/2010/wordprocessingDrawing" xmlns:wp="http://schemas.openxmlformats.org/drawingml/2006/wordprocessingDrawing" xmlns:w10="urn:schemas-microsoft-com:office:word" xmlns:w="http://schemas.openxmlformats.org/wordprocessingml/2006/main" xmlns:w14="http://schemas.microsoft.com/office/word/2010/wordml" xmlns:w15="http://schemas.microsoft.com/office/word/2012/wordml" xmlns:w16se="http://schemas.microsoft.com/office/word/2015/wordml/symex" xmlns:wpg="http://schemas.microsoft.com/office/word/2010/wordprocessingGroup" xmlns:wpi="http://schemas.microsoft.com/office/word/2010/wordprocessingInk" xmlns:wne="http://schemas.microsoft.com/office/word/2006/wordml" xmlns:wps="http://schemas.microsoft.com/office/word/2010/wordprocessingShape" mc:Ignorable="w14 w15 w16se wp14">
   <w:p>
     <w:pPr>
-      <w:keepNext w:val="0"/>
-      <w:keepLines w:val="0"/>
-      <w:pageBreakBefore w:val="0"/>
-      <w:widowControl w:val="1"/>
       <w:pBdr>
-        <w:top w:space="0" w:sz="0" w:val="nil"/>
-        <w:left w:space="0" w:sz="0" w:val="nil"/>
-        <w:bottom w:space="0" w:sz="0" w:val="nil"/>
-        <w:right w:space="0" w:sz="0" w:val="nil"/>
-        <w:between w:space="0" w:sz="0" w:val="nil"/>
+        <w:top w:val="nil"/>
+        <w:left w:val="nil"/>
+        <w:bottom w:val="nil"/>
+        <w:right w:val="nil"/>
+        <w:between w:val="nil"/>
       </w:pBdr>
-      <w:shd w:fill="auto" w:val="clear"/>
       <w:tabs>
         <w:tab w:val="center" w:pos="4252"/>
         <w:tab w:val="right" w:pos="8504"/>
       </w:tabs>
-      <w:spacing w:after="0" w:before="0" w:line="240" w:lineRule="auto"/>
-      <w:ind w:left="0" w:right="0" w:firstLine="0"/>
-      <w:jc w:val="left"/>
-      <w:rPr>
-        <w:rFonts w:ascii="Calibri" w:cs="Calibri" w:eastAsia="Calibri" w:hAnsi="Calibri"/>
-        <w:b w:val="0"/>
-        <w:i w:val="0"/>
-        <w:smallCaps w:val="0"/>
-        <w:strike w:val="0"/>
+      <w:spacing w:after="0" w:line="240" w:lineRule="auto"/>
+      <w:jc w:val="right"/>
+      <w:rPr>
+        <w:rFonts w:ascii="Calibri" w:eastAsia="Calibri" w:hAnsi="Calibri" w:cs="Calibri"/>
         <w:color w:val="000000"/>
         <w:sz w:val="24"/>
         <w:szCs w:val="24"/>
-        <w:u w:val="none"/>
-        <w:shd w:fill="auto" w:val="clear"/>
-        <w:vertAlign w:val="baseline"/>
       </w:rPr>
     </w:pPr>
     <w:r>
       <w:rPr>
-        <w:rtl w:val="0"/>
-      </w:rPr>
-    </w:r>
+        <w:rFonts w:ascii="Calibri" w:eastAsia="Calibri" w:hAnsi="Calibri" w:cs="Calibri"/>
+        <w:color w:val="4472C4"/>
+        <w:sz w:val="20"/>
+        <w:szCs w:val="20"/>
+      </w:rPr>
+      <w:t xml:space="preserve">pág. </w:t>
+    </w:r>
+    <w:r>
+      <w:rPr>
+        <w:rFonts w:ascii="Calibri" w:eastAsia="Calibri" w:hAnsi="Calibri" w:cs="Calibri"/>
+        <w:color w:val="4472C4"/>
+        <w:sz w:val="20"/>
+        <w:szCs w:val="20"/>
+      </w:rPr>
+      <w:fldChar w:fldCharType="begin"/>
+    </w:r>
+    <w:r>
+      <w:rPr>
+        <w:rFonts w:ascii="Calibri" w:eastAsia="Calibri" w:hAnsi="Calibri" w:cs="Calibri"/>
+        <w:color w:val="4472C4"/>
+        <w:sz w:val="20"/>
+        <w:szCs w:val="20"/>
+      </w:rPr>
+      <w:instrText>PAGE</w:instrText>
+    </w:r>
+    <w:r>
+      <w:rPr>
+        <w:rFonts w:ascii="Calibri" w:eastAsia="Calibri" w:hAnsi="Calibri" w:cs="Calibri"/>
+        <w:color w:val="4472C4"/>
+        <w:sz w:val="20"/>
+        <w:szCs w:val="20"/>
+      </w:rPr>
+      <w:fldChar w:fldCharType="separate"/>
+    </w:r>
+    <w:r>
+      <w:rPr>
+        <w:rFonts w:ascii="Calibri" w:eastAsia="Calibri" w:hAnsi="Calibri" w:cs="Calibri"/>
+        <w:noProof/>
+        <w:color w:val="4472C4"/>
+        <w:sz w:val="20"/>
+        <w:szCs w:val="20"/>
+      </w:rPr>
+      <w:t>2</w:t>
+    </w:r>
+    <w:r>
+      <w:rPr>
+        <w:rFonts w:ascii="Calibri" w:eastAsia="Calibri" w:hAnsi="Calibri" w:cs="Calibri"/>
+        <w:color w:val="4472C4"/>
+        <w:sz w:val="20"/>
+        <w:szCs w:val="20"/>
+      </w:rPr>
+      <w:fldChar w:fldCharType="end"/>
+    </w:r>
+  </w:p>
+  <w:p>
+    <w:pPr>
+      <w:pBdr>
+        <w:top w:val="nil"/>
+        <w:left w:val="nil"/>
+        <w:bottom w:val="nil"/>
+        <w:right w:val="nil"/>
+        <w:between w:val="nil"/>
+      </w:pBdr>
+      <w:tabs>
+        <w:tab w:val="center" w:pos="4252"/>
+        <w:tab w:val="right" w:pos="8504"/>
+      </w:tabs>
+      <w:spacing w:after="0" w:line="240" w:lineRule="auto"/>
+      <w:rPr>
+        <w:rFonts w:ascii="Calibri" w:eastAsia="Calibri" w:hAnsi="Calibri" w:cs="Calibri"/>
+        <w:color w:val="000000"/>
+        <w:sz w:val="24"/>
+        <w:szCs w:val="24"/>
+      </w:rPr>
+    </w:pPr>
   </w:p>
 </w:ftr>
 </file>
 
 <file path=word/footer3.xml><?xml version="1.0" encoding="utf-8"?>
-<w:ftr xmlns:mc="http://schemas.openxmlformats.org/markup-compatibility/2006" xmlns:o="urn:schemas-microsoft-com:office:office" xmlns:r="http://schemas.openxmlformats.org/officeDocument/2006/relationships" xmlns:m="http://schemas.openxmlformats.org/officeDocument/2006/math" xmlns:v="urn:schemas-microsoft-com:vml" xmlns:wp="http://schemas.openxmlformats.org/drawingml/2006/wordprocessingDrawing" xmlns:w10="urn:schemas-microsoft-com:office:word" xmlns:w="http://schemas.openxmlformats.org/wordprocessingml/2006/main" xmlns:wne="http://schemas.microsoft.com/office/word/2006/wordml" xmlns:sl="http://schemas.openxmlformats.org/schemaLibrary/2006/main" xmlns:a="http://schemas.openxmlformats.org/drawingml/2006/main" xmlns:pic="http://schemas.openxmlformats.org/drawingml/2006/picture" xmlns:c="http://schemas.openxmlformats.org/drawingml/2006/chart" xmlns:lc="http://schemas.openxmlformats.org/drawingml/2006/lockedCanvas" xmlns:dgm="http://schemas.openxmlformats.org/drawingml/2006/diagram" xmlns:wps="http://schemas.microsoft.com/office/word/2010/wordprocessingShape" xmlns:wpg="http://schemas.microsoft.com/office/word/2010/wordprocessingGroup" xmlns:w14="http://schemas.microsoft.com/office/word/2010/wordml" xmlns:w15="http://schemas.microsoft.com/office/word/2012/wordml">
+<w:ftr xmlns:wpc="http://schemas.microsoft.com/office/word/2010/wordprocessingCanvas" xmlns:cx="http://schemas.microsoft.com/office/drawing/2014/chartex" xmlns:mc="http://schemas.openxmlformats.org/markup-compatibility/2006" xmlns:o="urn:schemas-microsoft-com:office:office" xmlns:r="http://schemas.openxmlformats.org/officeDocument/2006/relationships" xmlns:m="http://schemas.openxmlformats.org/officeDocument/2006/math" xmlns:v="urn:schemas-microsoft-com:vml" xmlns:wp14="http://schemas.microsoft.com/office/word/2010/wordprocessingDrawing" xmlns:wp="http://schemas.openxmlformats.org/drawingml/2006/wordprocessingDrawing" xmlns:w10="urn:schemas-microsoft-com:office:word" xmlns:w="http://schemas.openxmlformats.org/wordprocessingml/2006/main" xmlns:w14="http://schemas.microsoft.com/office/word/2010/wordml" xmlns:w15="http://schemas.microsoft.com/office/word/2012/wordml" xmlns:w16se="http://schemas.microsoft.com/office/word/2015/wordml/symex" xmlns:wpg="http://schemas.microsoft.com/office/word/2010/wordprocessingGroup" xmlns:wpi="http://schemas.microsoft.com/office/word/2010/wordprocessingInk" xmlns:wne="http://schemas.microsoft.com/office/word/2006/wordml" xmlns:wps="http://schemas.microsoft.com/office/word/2010/wordprocessingShape" mc:Ignorable="w14 w15 w16se wp14">
   <w:p>
     <w:pPr>
-      <w:keepNext w:val="0"/>
-      <w:keepLines w:val="0"/>
-      <w:pageBreakBefore w:val="0"/>
-      <w:widowControl w:val="1"/>
       <w:pBdr>
-        <w:top w:space="0" w:sz="0" w:val="nil"/>
-        <w:left w:space="0" w:sz="0" w:val="nil"/>
-        <w:bottom w:space="0" w:sz="0" w:val="nil"/>
-        <w:right w:space="0" w:sz="0" w:val="nil"/>
-        <w:between w:space="0" w:sz="0" w:val="nil"/>
+        <w:top w:val="nil"/>
+        <w:left w:val="nil"/>
+        <w:bottom w:val="nil"/>
+        <w:right w:val="nil"/>
+        <w:between w:val="nil"/>
       </w:pBdr>
-      <w:shd w:fill="auto" w:val="clear"/>
       <w:tabs>
         <w:tab w:val="center" w:pos="4252"/>
         <w:tab w:val="right" w:pos="8504"/>
       </w:tabs>
-      <w:spacing w:after="0" w:before="0" w:line="240" w:lineRule="auto"/>
-      <w:ind w:left="0" w:right="0" w:firstLine="0"/>
-      <w:jc w:val="right"/>
-      <w:rPr>
-        <w:rFonts w:ascii="Calibri" w:cs="Calibri" w:eastAsia="Calibri" w:hAnsi="Calibri"/>
-        <w:b w:val="0"/>
-        <w:i w:val="0"/>
-        <w:smallCaps w:val="0"/>
-        <w:strike w:val="0"/>
+      <w:spacing w:after="0" w:line="240" w:lineRule="auto"/>
+      <w:rPr>
+        <w:rFonts w:ascii="Calibri" w:eastAsia="Calibri" w:hAnsi="Calibri" w:cs="Calibri"/>
         <w:color w:val="000000"/>
         <w:sz w:val="24"/>
         <w:szCs w:val="24"/>
-        <w:u w:val="none"/>
-        <w:shd w:fill="auto" w:val="clear"/>
-        <w:vertAlign w:val="baseline"/>
       </w:rPr>
     </w:pPr>
-    <w:r>
-      <w:rPr>
-        <w:rFonts w:ascii="Calibri" w:cs="Calibri" w:eastAsia="Calibri" w:hAnsi="Calibri"/>
-        <w:b w:val="0"/>
-        <w:i w:val="0"/>
-        <w:smallCaps w:val="0"/>
-        <w:strike w:val="0"/>
-        <w:color w:val="4472c4"/>
-        <w:sz w:val="20"/>
-        <w:szCs w:val="20"/>
-        <w:u w:val="none"/>
-        <w:shd w:fill="auto" w:val="clear"/>
-        <w:vertAlign w:val="baseline"/>
-        <w:rtl w:val="0"/>
-      </w:rPr>
-      <w:t xml:space="preserve">pág. </w:t>
-    </w:r>
-    <w:r>
-      <w:rPr>
-        <w:rFonts w:ascii="Calibri" w:cs="Calibri" w:eastAsia="Calibri" w:hAnsi="Calibri"/>
-        <w:b w:val="0"/>
-        <w:i w:val="0"/>
-        <w:smallCaps w:val="0"/>
-        <w:strike w:val="0"/>
-        <w:color w:val="4472c4"/>
-        <w:sz w:val="20"/>
-        <w:szCs w:val="20"/>
-        <w:u w:val="none"/>
-        <w:shd w:fill="auto" w:val="clear"/>
-        <w:vertAlign w:val="baseline"/>
-      </w:rPr>
-      <w:fldChar w:fldCharType="begin"/>
-      <w:instrText xml:space="preserve">PAGE</w:instrText>
-      <w:fldChar w:fldCharType="separate"/>
-      <w:fldChar w:fldCharType="end"/>
-    </w:r>
-    <w:r>
-      <w:rPr>
-        <w:rtl w:val="0"/>
-      </w:rPr>
-    </w:r>
   </w:p>
+</w:ftr>
+</file>
+
+<file path=word/footnotes.xml><?xml version="1.0" encoding="utf-8"?>
+<w:footnotes xmlns:wpc="http://schemas.microsoft.com/office/word/2010/wordprocessingCanvas" xmlns:cx="http://schemas.microsoft.com/office/drawing/2014/chartex" xmlns:mc="http://schemas.openxmlformats.org/markup-compatibility/2006" xmlns:o="urn:schemas-microsoft-com:office:office" xmlns:r="http://schemas.openxmlformats.org/officeDocument/2006/relationships" xmlns:m="http://schemas.openxmlformats.org/officeDocument/2006/math" xmlns:v="urn:schemas-microsoft-com:vml" xmlns:wp14="http://schemas.microsoft.com/office/word/2010/wordprocessingDrawing" xmlns:wp="http://schemas.openxmlformats.org/drawingml/2006/wordprocessingDrawing" xmlns:w10="urn:schemas-microsoft-com:office:word" xmlns:w="http://schemas.openxmlformats.org/wordprocessingml/2006/main" xmlns:w14="http://schemas.microsoft.com/office/word/2010/wordml" xmlns:w15="http://schemas.microsoft.com/office/word/2012/wordml" xmlns:w16se="http://schemas.microsoft.com/office/word/2015/wordml/symex" xmlns:wpg="http://schemas.microsoft.com/office/word/2010/wordprocessingGroup" xmlns:wpi="http://schemas.microsoft.com/office/word/2010/wordprocessingInk" xmlns:wne="http://schemas.microsoft.com/office/word/2006/wordml" xmlns:wps="http://schemas.microsoft.com/office/word/2010/wordprocessingShape" mc:Ignorable="w14 w15 w16se wp14">
+  <w:footnote w:type="separator" w:id="-1">
+    <w:p>
+      <w:pPr>
+        <w:spacing w:after="0" w:line="240" w:lineRule="auto"/>
+      </w:pPr>
+      <w:r>
+        <w:separator/>
+      </w:r>
+    </w:p>
+  </w:footnote>
+  <w:footnote w:type="continuationSeparator" w:id="0">
+    <w:p>
+      <w:pPr>
+        <w:spacing w:after="0" w:line="240" w:lineRule="auto"/>
+      </w:pPr>
+      <w:r>
+        <w:continuationSeparator/>
+      </w:r>
+    </w:p>
+  </w:footnote>
+</w:footnotes>
+</file>
+
+<file path=word/header1.xml><?xml version="1.0" encoding="utf-8"?>
+<w:hdr xmlns:wpc="http://schemas.microsoft.com/office/word/2010/wordprocessingCanvas" xmlns:cx="http://schemas.microsoft.com/office/drawing/2014/chartex" xmlns:mc="http://schemas.openxmlformats.org/markup-compatibility/2006" xmlns:o="urn:schemas-microsoft-com:office:office" xmlns:r="http://schemas.openxmlformats.org/officeDocument/2006/relationships" xmlns:m="http://schemas.openxmlformats.org/officeDocument/2006/math" xmlns:v="urn:schemas-microsoft-com:vml" xmlns:wp14="http://schemas.microsoft.com/office/word/2010/wordprocessingDrawing" xmlns:wp="http://schemas.openxmlformats.org/drawingml/2006/wordprocessingDrawing" xmlns:w10="urn:schemas-microsoft-com:office:word" xmlns:w="http://schemas.openxmlformats.org/wordprocessingml/2006/main" xmlns:w14="http://schemas.microsoft.com/office/word/2010/wordml" xmlns:w15="http://schemas.microsoft.com/office/word/2012/wordml" xmlns:w16se="http://schemas.microsoft.com/office/word/2015/wordml/symex" xmlns:wpg="http://schemas.microsoft.com/office/word/2010/wordprocessingGroup" xmlns:wpi="http://schemas.microsoft.com/office/word/2010/wordprocessingInk" xmlns:wne="http://schemas.microsoft.com/office/word/2006/wordml" xmlns:wps="http://schemas.microsoft.com/office/word/2010/wordprocessingShape" mc:Ignorable="w14 w15 w16se wp14">
   <w:p>
     <w:pPr>
-      <w:keepNext w:val="0"/>
-      <w:keepLines w:val="0"/>
-      <w:pageBreakBefore w:val="0"/>
-      <w:widowControl w:val="1"/>
       <w:pBdr>
-        <w:top w:space="0" w:sz="0" w:val="nil"/>
-        <w:left w:space="0" w:sz="0" w:val="nil"/>
-        <w:bottom w:space="0" w:sz="0" w:val="nil"/>
-        <w:right w:space="0" w:sz="0" w:val="nil"/>
-        <w:between w:space="0" w:sz="0" w:val="nil"/>
+        <w:top w:val="nil"/>
+        <w:left w:val="nil"/>
+        <w:bottom w:val="nil"/>
+        <w:right w:val="nil"/>
+        <w:between w:val="nil"/>
       </w:pBdr>
-      <w:shd w:fill="auto" w:val="clear"/>
       <w:tabs>
         <w:tab w:val="center" w:pos="4252"/>
         <w:tab w:val="right" w:pos="8504"/>
       </w:tabs>
-      <w:spacing w:after="0" w:before="0" w:line="240" w:lineRule="auto"/>
-      <w:ind w:left="0" w:right="0" w:firstLine="0"/>
-      <w:jc w:val="left"/>
-      <w:rPr>
-        <w:rFonts w:ascii="Calibri" w:cs="Calibri" w:eastAsia="Calibri" w:hAnsi="Calibri"/>
-        <w:b w:val="0"/>
-        <w:i w:val="0"/>
-        <w:smallCaps w:val="0"/>
-        <w:strike w:val="0"/>
+      <w:spacing w:after="0" w:line="240" w:lineRule="auto"/>
+      <w:rPr>
+        <w:rFonts w:ascii="Calibri" w:eastAsia="Calibri" w:hAnsi="Calibri" w:cs="Calibri"/>
         <w:color w:val="000000"/>
         <w:sz w:val="24"/>
         <w:szCs w:val="24"/>
-        <w:u w:val="none"/>
-        <w:shd w:fill="auto" w:val="clear"/>
-        <w:vertAlign w:val="baseline"/>
       </w:rPr>
     </w:pPr>
-    <w:r>
-      <w:rPr>
-        <w:rtl w:val="0"/>
-      </w:rPr>
-    </w:r>
   </w:p>
-</w:ftr>
+</w:hdr>
 </file>
 
-<file path=word/header1.xml><?xml version="1.0" encoding="utf-8"?>
-<w:hdr xmlns:mc="http://schemas.openxmlformats.org/markup-compatibility/2006" xmlns:o="urn:schemas-microsoft-com:office:office" xmlns:r="http://schemas.openxmlformats.org/officeDocument/2006/relationships" xmlns:m="http://schemas.openxmlformats.org/officeDocument/2006/math" xmlns:v="urn:schemas-microsoft-com:vml" xmlns:wp="http://schemas.openxmlformats.org/drawingml/2006/wordprocessingDrawing" xmlns:w10="urn:schemas-microsoft-com:office:word" xmlns:w="http://schemas.openxmlformats.org/wordprocessingml/2006/main" xmlns:wne="http://schemas.microsoft.com/office/word/2006/wordml" xmlns:sl="http://schemas.openxmlformats.org/schemaLibrary/2006/main" xmlns:a="http://schemas.openxmlformats.org/drawingml/2006/main" xmlns:pic="http://schemas.openxmlformats.org/drawingml/2006/picture" xmlns:c="http://schemas.openxmlformats.org/drawingml/2006/chart" xmlns:lc="http://schemas.openxmlformats.org/drawingml/2006/lockedCanvas" xmlns:dgm="http://schemas.openxmlformats.org/drawingml/2006/diagram" xmlns:wps="http://schemas.microsoft.com/office/word/2010/wordprocessingShape" xmlns:wpg="http://schemas.microsoft.com/office/word/2010/wordprocessingGroup" xmlns:w14="http://schemas.microsoft.com/office/word/2010/wordml" xmlns:w15="http://schemas.microsoft.com/office/word/2012/wordml">
+<file path=word/header2.xml><?xml version="1.0" encoding="utf-8"?>
+<w:hdr xmlns:wpc="http://schemas.microsoft.com/office/word/2010/wordprocessingCanvas" xmlns:cx="http://schemas.microsoft.com/office/drawing/2014/chartex" xmlns:mc="http://schemas.openxmlformats.org/markup-compatibility/2006" xmlns:o="urn:schemas-microsoft-com:office:office" xmlns:r="http://schemas.openxmlformats.org/officeDocument/2006/relationships" xmlns:m="http://schemas.openxmlformats.org/officeDocument/2006/math" xmlns:v="urn:schemas-microsoft-com:vml" xmlns:wp14="http://schemas.microsoft.com/office/word/2010/wordprocessingDrawing" xmlns:wp="http://schemas.openxmlformats.org/drawingml/2006/wordprocessingDrawing" xmlns:w10="urn:schemas-microsoft-com:office:word" xmlns:w="http://schemas.openxmlformats.org/wordprocessingml/2006/main" xmlns:w14="http://schemas.microsoft.com/office/word/2010/wordml" xmlns:w15="http://schemas.microsoft.com/office/word/2012/wordml" xmlns:w16se="http://schemas.microsoft.com/office/word/2015/wordml/symex" xmlns:wpg="http://schemas.microsoft.com/office/word/2010/wordprocessingGroup" xmlns:wpi="http://schemas.microsoft.com/office/word/2010/wordprocessingInk" xmlns:wne="http://schemas.microsoft.com/office/word/2006/wordml" xmlns:wps="http://schemas.microsoft.com/office/word/2010/wordprocessingShape" mc:Ignorable="w14 w15 w16se wp14">
   <w:p>
     <w:pPr>
-      <w:pageBreakBefore w:val="0"/>
       <w:spacing w:after="0" w:line="240" w:lineRule="auto"/>
-      <w:ind w:left="6372" w:firstLine="707.9999999999995"/>
-      <w:rPr>
-        <w:rFonts w:ascii="Arial" w:cs="Arial" w:eastAsia="Arial" w:hAnsi="Arial"/>
-        <w:b w:val="1"/>
-        <w:color w:val="0065a1"/>
+      <w:ind w:left="6372" w:firstLine="707"/>
+      <w:rPr>
+        <w:b/>
+        <w:color w:val="0065A1"/>
       </w:rPr>
     </w:pPr>
-    <w:r>
-      <w:rPr>
-        <w:rtl w:val="0"/>
-      </w:rPr>
-    </w:r>
   </w:p>
   <w:p>
     <w:pPr>
-      <w:pageBreakBefore w:val="0"/>
       <w:spacing w:after="0" w:line="240" w:lineRule="auto"/>
-      <w:ind w:left="6372" w:firstLine="707.9999999999995"/>
-      <w:rPr>
-        <w:rFonts w:ascii="Arial" w:cs="Arial" w:eastAsia="Arial" w:hAnsi="Arial"/>
-        <w:b w:val="1"/>
-        <w:color w:val="0065a1"/>
+      <w:ind w:left="6372" w:firstLine="707"/>
+      <w:rPr>
+        <w:b/>
+        <w:color w:val="0065A1"/>
         <w:sz w:val="24"/>
         <w:szCs w:val="24"/>
       </w:rPr>
     </w:pPr>
     <w:r>
       <w:rPr>
-        <w:rFonts w:ascii="Arial" w:cs="Arial" w:eastAsia="Arial" w:hAnsi="Arial"/>
-        <w:b w:val="1"/>
-        <w:color w:val="0065a1"/>
+        <w:b/>
+        <w:noProof/>
+        <w:color w:val="0065A1"/>
       </w:rPr>
       <w:drawing>
-        <wp:anchor allowOverlap="1" behindDoc="0" distB="114300" distT="114300" distL="114300" distR="114300" hidden="0" layoutInCell="1" locked="0" relativeHeight="0" simplePos="0">
+        <wp:anchor distT="114300" distB="114300" distL="114300" distR="114300" simplePos="0" relativeHeight="251658240" behindDoc="0" locked="0" layoutInCell="1" hidden="0" allowOverlap="1">
           <wp:simplePos x="0" y="0"/>
           <wp:positionH relativeFrom="page">
             <wp:posOffset>360000</wp:posOffset>
@@ -932,19 +812,20 @@
             <wp:posOffset>360000</wp:posOffset>
           </wp:positionV>
           <wp:extent cx="1967865" cy="983933"/>
-          <wp:effectExtent b="0" l="0" r="0" t="0"/>
-          <wp:wrapSquare wrapText="bothSides" distB="114300" distT="114300" distL="114300" distR="114300"/>
+          <wp:effectExtent l="0" t="0" r="0" b="0"/>
+          <wp:wrapSquare wrapText="bothSides" distT="114300" distB="114300" distL="114300" distR="114300"/>
           <wp:docPr id="2" name="image3.png"/>
-          <a:graphic>
+          <wp:cNvGraphicFramePr/>
+          <a:graphic xmlns:a="http://schemas.openxmlformats.org/drawingml/2006/main">
             <a:graphicData uri="http://schemas.openxmlformats.org/drawingml/2006/picture">
-              <pic:pic>
+              <pic:pic xmlns:pic="http://schemas.openxmlformats.org/drawingml/2006/picture">
                 <pic:nvPicPr>
                   <pic:cNvPr id="0" name="image3.png"/>
                   <pic:cNvPicPr preferRelativeResize="0"/>
                 </pic:nvPicPr>
                 <pic:blipFill>
                   <a:blip r:embed="rId1"/>
-                  <a:srcRect b="0" l="0" r="0" t="0"/>
+                  <a:srcRect/>
                   <a:stretch>
                     <a:fillRect/>
                   </a:stretch>
@@ -954,7 +835,9 @@
                     <a:off x="0" y="0"/>
                     <a:ext cx="1967865" cy="983933"/>
                   </a:xfrm>
-                  <a:prstGeom prst="rect"/>
+                  <a:prstGeom prst="rect">
+                    <a:avLst/>
+                  </a:prstGeom>
                   <a:ln/>
                 </pic:spPr>
               </pic:pic>
@@ -965,25 +848,33 @@
     </w:r>
     <w:r>
       <w:rPr>
-        <w:b w:val="1"/>
-        <w:color w:val="0065a1"/>
-        <w:rtl w:val="0"/>
-      </w:rPr>
-      <w:t xml:space="preserve">Daniel Núez Santiago</w:t>
-    </w:r>
-    <w:r>
-      <w:rPr>
-        <w:rtl w:val="0"/>
-      </w:rPr>
+        <w:b/>
+        <w:color w:val="0065A1"/>
+      </w:rPr>
+      <w:t xml:space="preserve">Daniel </w:t>
+    </w:r>
+    <w:proofErr w:type="spellStart"/>
+    <w:r>
+      <w:rPr>
+        <w:b/>
+        <w:color w:val="0065A1"/>
+      </w:rPr>
+      <w:t>Núez</w:t>
+    </w:r>
+    <w:proofErr w:type="spellEnd"/>
+    <w:r>
+      <w:rPr>
+        <w:b/>
+        <w:color w:val="0065A1"/>
+      </w:rPr>
+      <w:t xml:space="preserve"> Santiago</w:t>
     </w:r>
   </w:p>
   <w:p>
     <w:pPr>
-      <w:pageBreakBefore w:val="0"/>
       <w:spacing w:after="0" w:line="240" w:lineRule="auto"/>
-      <w:ind w:left="6372" w:firstLine="707.9999999999995"/>
-      <w:rPr>
-        <w:rFonts w:ascii="Arial" w:cs="Arial" w:eastAsia="Arial" w:hAnsi="Arial"/>
+      <w:ind w:left="6372" w:firstLine="707"/>
+      <w:rPr>
         <w:color w:val="000000"/>
         <w:sz w:val="20"/>
         <w:szCs w:val="20"/>
@@ -991,46 +882,34 @@
     </w:pPr>
     <w:r>
       <w:rPr>
-        <w:rFonts w:ascii="Arial" w:cs="Arial" w:eastAsia="Arial" w:hAnsi="Arial"/>
-        <w:color w:val="0065a1"/>
+        <w:color w:val="0065A1"/>
         <w:sz w:val="20"/>
         <w:szCs w:val="20"/>
-        <w:rtl w:val="0"/>
-      </w:rPr>
-      <w:t xml:space="preserve">[</w:t>
-    </w:r>
-    <w:r>
-      <w:rPr>
-        <w:color w:val="0065a1"/>
+      </w:rPr>
+      <w:t>[</w:t>
+    </w:r>
+    <w:r>
+      <w:rPr>
+        <w:color w:val="0065A1"/>
         <w:sz w:val="20"/>
         <w:szCs w:val="20"/>
-        <w:rtl w:val="0"/>
-      </w:rPr>
-      <w:t xml:space="preserve">Felicitación navideña</w:t>
-    </w:r>
-    <w:r>
-      <w:rPr>
-        <w:rFonts w:ascii="Arial" w:cs="Arial" w:eastAsia="Arial" w:hAnsi="Arial"/>
-        <w:color w:val="0065a1"/>
+      </w:rPr>
+      <w:t>Felicitación navideña</w:t>
+    </w:r>
+    <w:r>
+      <w:rPr>
+        <w:color w:val="0065A1"/>
         <w:sz w:val="20"/>
         <w:szCs w:val="20"/>
-        <w:rtl w:val="0"/>
-      </w:rPr>
-      <w:t xml:space="preserve">]</w:t>
-    </w:r>
-    <w:r>
-      <w:rPr>
-        <w:rtl w:val="0"/>
-      </w:rPr>
+      </w:rPr>
+      <w:t>]</w:t>
     </w:r>
   </w:p>
   <w:p>
     <w:pPr>
-      <w:pageBreakBefore w:val="0"/>
-      <w:spacing w:after="0" w:lineRule="auto"/>
-      <w:ind w:left="708" w:firstLine="0"/>
-      <w:rPr>
-        <w:rFonts w:ascii="Arial" w:cs="Arial" w:eastAsia="Arial" w:hAnsi="Arial"/>
+      <w:spacing w:after="0"/>
+      <w:ind w:left="708"/>
+      <w:rPr>
         <w:color w:val="000000"/>
         <w:sz w:val="18"/>
         <w:szCs w:val="18"/>
@@ -1038,12 +917,10 @@
     </w:pPr>
     <w:r>
       <w:rPr>
-        <w:rtl w:val="0"/>
-      </w:rPr>
-    </w:r>
-    <w:r>
+        <w:noProof/>
+      </w:rPr>
       <w:drawing>
-        <wp:anchor allowOverlap="1" behindDoc="0" distB="0" distT="0" distL="0" distR="0" hidden="0" layoutInCell="1" locked="0" relativeHeight="0" simplePos="0">
+        <wp:anchor distT="0" distB="0" distL="0" distR="0" simplePos="0" relativeHeight="251659264" behindDoc="0" locked="0" layoutInCell="1" hidden="0" allowOverlap="1">
           <wp:simplePos x="0" y="0"/>
           <wp:positionH relativeFrom="column">
             <wp:posOffset>4476750</wp:posOffset>
@@ -1052,19 +929,20 @@
             <wp:posOffset>123825</wp:posOffset>
           </wp:positionV>
           <wp:extent cx="182880" cy="182880"/>
-          <wp:effectExtent b="0" l="0" r="0" t="0"/>
+          <wp:effectExtent l="0" t="0" r="0" b="0"/>
           <wp:wrapNone/>
-          <wp:docPr descr="Correo electrónico" id="1" name="image2.png"/>
-          <a:graphic>
+          <wp:docPr id="1" name="image2.png" descr="Correo electrónico"/>
+          <wp:cNvGraphicFramePr/>
+          <a:graphic xmlns:a="http://schemas.openxmlformats.org/drawingml/2006/main">
             <a:graphicData uri="http://schemas.openxmlformats.org/drawingml/2006/picture">
-              <pic:pic>
+              <pic:pic xmlns:pic="http://schemas.openxmlformats.org/drawingml/2006/picture">
                 <pic:nvPicPr>
-                  <pic:cNvPr descr="Correo electrónico" id="0" name="image2.png"/>
+                  <pic:cNvPr id="0" name="image2.png" descr="Correo electrónico"/>
                   <pic:cNvPicPr preferRelativeResize="0"/>
                 </pic:nvPicPr>
                 <pic:blipFill>
                   <a:blip r:embed="rId2"/>
-                  <a:srcRect b="0" l="0" r="0" t="0"/>
+                  <a:srcRect/>
                   <a:stretch>
                     <a:fillRect/>
                   </a:stretch>
@@ -1074,7 +952,9 @@
                     <a:off x="0" y="0"/>
                     <a:ext cx="182880" cy="182880"/>
                   </a:xfrm>
-                  <a:prstGeom prst="rect"/>
+                  <a:prstGeom prst="rect">
+                    <a:avLst/>
+                  </a:prstGeom>
                   <a:ln/>
                 </pic:spPr>
               </pic:pic>
@@ -1086,133 +966,106 @@
   </w:p>
   <w:p>
     <w:pPr>
-      <w:pageBreakBefore w:val="0"/>
-      <w:rPr>
-        <w:rFonts w:ascii="Calibri" w:cs="Calibri" w:eastAsia="Calibri" w:hAnsi="Calibri"/>
-        <w:b w:val="0"/>
-        <w:i w:val="0"/>
-        <w:smallCaps w:val="0"/>
-        <w:strike w:val="0"/>
+      <w:rPr>
+        <w:rFonts w:ascii="Calibri" w:eastAsia="Calibri" w:hAnsi="Calibri" w:cs="Calibri"/>
         <w:color w:val="000000"/>
         <w:sz w:val="24"/>
         <w:szCs w:val="24"/>
-        <w:u w:val="none"/>
-        <w:shd w:fill="auto" w:val="clear"/>
-        <w:vertAlign w:val="baseline"/>
       </w:rPr>
     </w:pPr>
     <w:r>
       <w:rPr>
-        <w:rFonts w:ascii="Arial" w:cs="Arial" w:eastAsia="Arial" w:hAnsi="Arial"/>
         <w:color w:val="000000"/>
         <w:sz w:val="18"/>
         <w:szCs w:val="18"/>
-        <w:rtl w:val="0"/>
       </w:rPr>
       <w:t xml:space="preserve">     </w:t>
-      <w:tab/>
-      <w:tab/>
-      <w:tab/>
-      <w:tab/>
-      <w:tab/>
-      <w:tab/>
-    </w:r>
-    <w:r>
-      <w:rPr>
-        <w:rFonts w:ascii="Arial" w:cs="Arial" w:eastAsia="Arial" w:hAnsi="Arial"/>
+    </w:r>
+    <w:r>
+      <w:rPr>
+        <w:color w:val="000000"/>
         <w:sz w:val="18"/>
         <w:szCs w:val="18"/>
-        <w:rtl w:val="0"/>
+      </w:rPr>
+      <w:tab/>
+    </w:r>
+    <w:r>
+      <w:rPr>
+        <w:color w:val="000000"/>
+        <w:sz w:val="18"/>
+        <w:szCs w:val="18"/>
+      </w:rPr>
+      <w:tab/>
+    </w:r>
+    <w:r>
+      <w:rPr>
+        <w:color w:val="000000"/>
+        <w:sz w:val="18"/>
+        <w:szCs w:val="18"/>
+      </w:rPr>
+      <w:tab/>
+    </w:r>
+    <w:r>
+      <w:rPr>
+        <w:color w:val="000000"/>
+        <w:sz w:val="18"/>
+        <w:szCs w:val="18"/>
+      </w:rPr>
+      <w:tab/>
+    </w:r>
+    <w:r>
+      <w:rPr>
+        <w:color w:val="000000"/>
+        <w:sz w:val="18"/>
+        <w:szCs w:val="18"/>
+      </w:rPr>
+      <w:tab/>
+    </w:r>
+    <w:r>
+      <w:rPr>
+        <w:color w:val="000000"/>
+        <w:sz w:val="18"/>
+        <w:szCs w:val="18"/>
+      </w:rPr>
+      <w:tab/>
+    </w:r>
+    <w:r>
+      <w:rPr>
+        <w:sz w:val="18"/>
+        <w:szCs w:val="18"/>
       </w:rPr>
       <w:t xml:space="preserve">    email@fundacionloyola.es</w:t>
-    </w:r>
-    <w:r>
-      <w:rPr>
-        <w:rtl w:val="0"/>
-      </w:rPr>
-    </w:r>
-  </w:p>
-</w:hdr>
-</file>
-
-<file path=word/header2.xml><?xml version="1.0" encoding="utf-8"?>
-<w:hdr xmlns:mc="http://schemas.openxmlformats.org/markup-compatibility/2006" xmlns:o="urn:schemas-microsoft-com:office:office" xmlns:r="http://schemas.openxmlformats.org/officeDocument/2006/relationships" xmlns:m="http://schemas.openxmlformats.org/officeDocument/2006/math" xmlns:v="urn:schemas-microsoft-com:vml" xmlns:wp="http://schemas.openxmlformats.org/drawingml/2006/wordprocessingDrawing" xmlns:w10="urn:schemas-microsoft-com:office:word" xmlns:w="http://schemas.openxmlformats.org/wordprocessingml/2006/main" xmlns:wne="http://schemas.microsoft.com/office/word/2006/wordml" xmlns:sl="http://schemas.openxmlformats.org/schemaLibrary/2006/main" xmlns:a="http://schemas.openxmlformats.org/drawingml/2006/main" xmlns:pic="http://schemas.openxmlformats.org/drawingml/2006/picture" xmlns:c="http://schemas.openxmlformats.org/drawingml/2006/chart" xmlns:lc="http://schemas.openxmlformats.org/drawingml/2006/lockedCanvas" xmlns:dgm="http://schemas.openxmlformats.org/drawingml/2006/diagram" xmlns:wps="http://schemas.microsoft.com/office/word/2010/wordprocessingShape" xmlns:wpg="http://schemas.microsoft.com/office/word/2010/wordprocessingGroup" xmlns:w14="http://schemas.microsoft.com/office/word/2010/wordml" xmlns:w15="http://schemas.microsoft.com/office/word/2012/wordml">
-  <w:p>
-    <w:pPr>
-      <w:keepNext w:val="0"/>
-      <w:keepLines w:val="0"/>
-      <w:pageBreakBefore w:val="0"/>
-      <w:widowControl w:val="1"/>
-      <w:pBdr>
-        <w:top w:space="0" w:sz="0" w:val="nil"/>
-        <w:left w:space="0" w:sz="0" w:val="nil"/>
-        <w:bottom w:space="0" w:sz="0" w:val="nil"/>
-        <w:right w:space="0" w:sz="0" w:val="nil"/>
-        <w:between w:space="0" w:sz="0" w:val="nil"/>
-      </w:pBdr>
-      <w:shd w:fill="auto" w:val="clear"/>
-      <w:tabs>
-        <w:tab w:val="center" w:pos="4252"/>
-        <w:tab w:val="right" w:pos="8504"/>
-      </w:tabs>
-      <w:spacing w:after="0" w:before="0" w:line="240" w:lineRule="auto"/>
-      <w:ind w:left="0" w:right="0" w:firstLine="0"/>
-      <w:jc w:val="left"/>
-      <w:rPr>
-        <w:rFonts w:ascii="Calibri" w:cs="Calibri" w:eastAsia="Calibri" w:hAnsi="Calibri"/>
-        <w:b w:val="0"/>
-        <w:i w:val="0"/>
-        <w:smallCaps w:val="0"/>
-        <w:strike w:val="0"/>
-        <w:color w:val="000000"/>
-        <w:sz w:val="24"/>
-        <w:szCs w:val="24"/>
-        <w:u w:val="none"/>
-        <w:shd w:fill="auto" w:val="clear"/>
-        <w:vertAlign w:val="baseline"/>
-      </w:rPr>
-    </w:pPr>
-    <w:r>
-      <w:rPr>
-        <w:rtl w:val="0"/>
-      </w:rPr>
     </w:r>
   </w:p>
 </w:hdr>
 </file>
 
 <file path=word/header3.xml><?xml version="1.0" encoding="utf-8"?>
-<w:hdr xmlns:mc="http://schemas.openxmlformats.org/markup-compatibility/2006" xmlns:o="urn:schemas-microsoft-com:office:office" xmlns:r="http://schemas.openxmlformats.org/officeDocument/2006/relationships" xmlns:m="http://schemas.openxmlformats.org/officeDocument/2006/math" xmlns:v="urn:schemas-microsoft-com:vml" xmlns:wp="http://schemas.openxmlformats.org/drawingml/2006/wordprocessingDrawing" xmlns:w10="urn:schemas-microsoft-com:office:word" xmlns:w="http://schemas.openxmlformats.org/wordprocessingml/2006/main" xmlns:wne="http://schemas.microsoft.com/office/word/2006/wordml" xmlns:sl="http://schemas.openxmlformats.org/schemaLibrary/2006/main" xmlns:a="http://schemas.openxmlformats.org/drawingml/2006/main" xmlns:pic="http://schemas.openxmlformats.org/drawingml/2006/picture" xmlns:c="http://schemas.openxmlformats.org/drawingml/2006/chart" xmlns:lc="http://schemas.openxmlformats.org/drawingml/2006/lockedCanvas" xmlns:dgm="http://schemas.openxmlformats.org/drawingml/2006/diagram" xmlns:wps="http://schemas.microsoft.com/office/word/2010/wordprocessingShape" xmlns:wpg="http://schemas.microsoft.com/office/word/2010/wordprocessingGroup" xmlns:w14="http://schemas.microsoft.com/office/word/2010/wordml" xmlns:w15="http://schemas.microsoft.com/office/word/2012/wordml">
+<w:hdr xmlns:wpc="http://schemas.microsoft.com/office/word/2010/wordprocessingCanvas" xmlns:cx="http://schemas.microsoft.com/office/drawing/2014/chartex" xmlns:mc="http://schemas.openxmlformats.org/markup-compatibility/2006" xmlns:o="urn:schemas-microsoft-com:office:office" xmlns:r="http://schemas.openxmlformats.org/officeDocument/2006/relationships" xmlns:m="http://schemas.openxmlformats.org/officeDocument/2006/math" xmlns:v="urn:schemas-microsoft-com:vml" xmlns:wp14="http://schemas.microsoft.com/office/word/2010/wordprocessingDrawing" xmlns:wp="http://schemas.openxmlformats.org/drawingml/2006/wordprocessingDrawing" xmlns:w10="urn:schemas-microsoft-com:office:word" xmlns:w="http://schemas.openxmlformats.org/wordprocessingml/2006/main" xmlns:w14="http://schemas.microsoft.com/office/word/2010/wordml" xmlns:w15="http://schemas.microsoft.com/office/word/2012/wordml" xmlns:w16se="http://schemas.microsoft.com/office/word/2015/wordml/symex" xmlns:wpg="http://schemas.microsoft.com/office/word/2010/wordprocessingGroup" xmlns:wpi="http://schemas.microsoft.com/office/word/2010/wordprocessingInk" xmlns:wne="http://schemas.microsoft.com/office/word/2006/wordml" xmlns:wps="http://schemas.microsoft.com/office/word/2010/wordprocessingShape" mc:Ignorable="w14 w15 w16se wp14">
   <w:p>
     <w:pPr>
-      <w:pageBreakBefore w:val="0"/>
       <w:spacing w:after="0" w:line="240" w:lineRule="auto"/>
-      <w:ind w:left="6377.952755905511" w:firstLine="705"/>
-      <w:rPr>
-        <w:rFonts w:ascii="Arial" w:cs="Arial" w:eastAsia="Arial" w:hAnsi="Arial"/>
-        <w:b w:val="1"/>
-        <w:color w:val="0065a1"/>
+      <w:ind w:left="6377" w:firstLine="705"/>
+      <w:rPr>
+        <w:b/>
+        <w:color w:val="0065A1"/>
         <w:sz w:val="24"/>
         <w:szCs w:val="24"/>
       </w:rPr>
     </w:pPr>
     <w:r>
       <w:rPr>
-        <w:rFonts w:ascii="Arial" w:cs="Arial" w:eastAsia="Arial" w:hAnsi="Arial"/>
-        <w:b w:val="1"/>
-        <w:color w:val="0065a1"/>
-        <w:rtl w:val="0"/>
-      </w:rPr>
-      <w:t xml:space="preserve">Miguel Jaque Barbero</w:t>
-    </w:r>
-    <w:r>
-      <w:rPr>
-        <w:rtl w:val="0"/>
-      </w:rPr>
-    </w:r>
-    <w:r>
+        <w:b/>
+        <w:color w:val="0065A1"/>
+      </w:rPr>
+      <w:t>Miguel Jaque Barbero</w:t>
+    </w:r>
+    <w:r>
+      <w:rPr>
+        <w:noProof/>
+      </w:rPr>
       <w:drawing>
-        <wp:anchor allowOverlap="1" behindDoc="0" distB="0" distT="0" distL="0" distR="0" hidden="0" layoutInCell="1" locked="0" relativeHeight="0" simplePos="0">
+        <wp:anchor distT="0" distB="0" distL="0" distR="0" simplePos="0" relativeHeight="251660288" behindDoc="0" locked="0" layoutInCell="1" hidden="0" allowOverlap="1">
           <wp:simplePos x="0" y="0"/>
           <wp:positionH relativeFrom="column">
             <wp:posOffset>-66674</wp:posOffset>
@@ -1221,19 +1074,20 @@
             <wp:posOffset>-103504</wp:posOffset>
           </wp:positionV>
           <wp:extent cx="2169795" cy="1085215"/>
-          <wp:effectExtent b="0" l="0" r="0" t="0"/>
-          <wp:wrapSquare wrapText="bothSides" distB="0" distT="0" distL="0" distR="0"/>
+          <wp:effectExtent l="0" t="0" r="0" b="0"/>
+          <wp:wrapSquare wrapText="bothSides" distT="0" distB="0" distL="0" distR="0"/>
           <wp:docPr id="3" name="image4.png"/>
-          <a:graphic>
+          <wp:cNvGraphicFramePr/>
+          <a:graphic xmlns:a="http://schemas.openxmlformats.org/drawingml/2006/main">
             <a:graphicData uri="http://schemas.openxmlformats.org/drawingml/2006/picture">
-              <pic:pic>
+              <pic:pic xmlns:pic="http://schemas.openxmlformats.org/drawingml/2006/picture">
                 <pic:nvPicPr>
                   <pic:cNvPr id="0" name="image4.png"/>
                   <pic:cNvPicPr preferRelativeResize="0"/>
                 </pic:nvPicPr>
                 <pic:blipFill>
                   <a:blip r:embed="rId1"/>
-                  <a:srcRect b="0" l="0" r="0" t="0"/>
+                  <a:srcRect/>
                   <a:stretch>
                     <a:fillRect/>
                   </a:stretch>
@@ -1243,7 +1097,9 @@
                     <a:off x="0" y="0"/>
                     <a:ext cx="2169795" cy="1085215"/>
                   </a:xfrm>
-                  <a:prstGeom prst="rect"/>
+                  <a:prstGeom prst="rect">
+                    <a:avLst/>
+                  </a:prstGeom>
                   <a:ln/>
                 </pic:spPr>
               </pic:pic>
@@ -1255,50 +1111,37 @@
   </w:p>
   <w:p>
     <w:pPr>
-      <w:pageBreakBefore w:val="0"/>
       <w:spacing w:after="0" w:line="240" w:lineRule="auto"/>
-      <w:ind w:left="6377.952755905511" w:firstLine="705"/>
-      <w:rPr>
-        <w:rFonts w:ascii="Arial" w:cs="Arial" w:eastAsia="Arial" w:hAnsi="Arial"/>
+      <w:ind w:left="6377" w:firstLine="705"/>
+      <w:rPr>
         <w:sz w:val="20"/>
         <w:szCs w:val="20"/>
       </w:rPr>
     </w:pPr>
     <w:r>
       <w:rPr>
-        <w:rFonts w:ascii="Arial" w:cs="Arial" w:eastAsia="Arial" w:hAnsi="Arial"/>
-        <w:color w:val="0065a1"/>
+        <w:color w:val="0065A1"/>
         <w:sz w:val="20"/>
         <w:szCs w:val="20"/>
-        <w:rtl w:val="0"/>
-      </w:rPr>
-      <w:t xml:space="preserve">Proyecto Fin de Ciclo</w:t>
-    </w:r>
-    <w:r>
-      <w:rPr>
-        <w:rtl w:val="0"/>
-      </w:rPr>
+      </w:rPr>
+      <w:t>Proyecto Fin de Ciclo</w:t>
     </w:r>
   </w:p>
   <w:p>
     <w:pPr>
-      <w:pageBreakBefore w:val="0"/>
-      <w:spacing w:after="0" w:lineRule="auto"/>
-      <w:ind w:left="6377.952755905511" w:firstLine="705"/>
-      <w:rPr>
-        <w:rFonts w:ascii="Arial" w:cs="Arial" w:eastAsia="Arial" w:hAnsi="Arial"/>
+      <w:spacing w:after="0"/>
+      <w:ind w:left="6377" w:firstLine="705"/>
+      <w:rPr>
         <w:sz w:val="18"/>
         <w:szCs w:val="18"/>
       </w:rPr>
     </w:pPr>
     <w:r>
       <w:rPr>
-        <w:rtl w:val="0"/>
-      </w:rPr>
-    </w:r>
-    <w:r>
+        <w:noProof/>
+      </w:rPr>
       <w:drawing>
-        <wp:anchor allowOverlap="1" behindDoc="0" distB="0" distT="0" distL="0" distR="0" hidden="0" layoutInCell="1" locked="0" relativeHeight="0" simplePos="0">
+        <wp:anchor distT="0" distB="0" distL="0" distR="0" simplePos="0" relativeHeight="251661312" behindDoc="0" locked="0" layoutInCell="1" hidden="0" allowOverlap="1">
           <wp:simplePos x="0" y="0"/>
           <wp:positionH relativeFrom="column">
             <wp:posOffset>4476750</wp:posOffset>
@@ -1307,19 +1150,20 @@
             <wp:posOffset>123825</wp:posOffset>
           </wp:positionV>
           <wp:extent cx="182880" cy="182880"/>
-          <wp:effectExtent b="0" l="0" r="0" t="0"/>
+          <wp:effectExtent l="0" t="0" r="0" b="0"/>
           <wp:wrapNone/>
-          <wp:docPr descr="Correo electrónico" id="4" name="image1.png"/>
-          <a:graphic>
+          <wp:docPr id="4" name="image1.png" descr="Correo electrónico"/>
+          <wp:cNvGraphicFramePr/>
+          <a:graphic xmlns:a="http://schemas.openxmlformats.org/drawingml/2006/main">
             <a:graphicData uri="http://schemas.openxmlformats.org/drawingml/2006/picture">
-              <pic:pic>
+              <pic:pic xmlns:pic="http://schemas.openxmlformats.org/drawingml/2006/picture">
                 <pic:nvPicPr>
-                  <pic:cNvPr descr="Correo electrónico" id="0" name="image1.png"/>
+                  <pic:cNvPr id="0" name="image1.png" descr="Correo electrónico"/>
                   <pic:cNvPicPr preferRelativeResize="0"/>
                 </pic:nvPicPr>
                 <pic:blipFill>
                   <a:blip r:embed="rId2"/>
-                  <a:srcRect b="0" l="0" r="0" t="0"/>
+                  <a:srcRect/>
                   <a:stretch>
                     <a:fillRect/>
                   </a:stretch>
@@ -1329,7 +1173,9 @@
                     <a:off x="0" y="0"/>
                     <a:ext cx="182880" cy="182880"/>
                   </a:xfrm>
-                  <a:prstGeom prst="rect"/>
+                  <a:prstGeom prst="rect">
+                    <a:avLst/>
+                  </a:prstGeom>
                   <a:ln/>
                 </pic:spPr>
               </pic:pic>
@@ -1341,8 +1187,7 @@
   </w:p>
   <w:p>
     <w:pPr>
-      <w:pageBreakBefore w:val="0"/>
-      <w:ind w:left="6377.952755905511" w:firstLine="705"/>
+      <w:ind w:left="6377" w:firstLine="705"/>
       <w:rPr>
         <w:sz w:val="24"/>
         <w:szCs w:val="24"/>
@@ -1350,25 +1195,21 @@
     </w:pPr>
     <w:r>
       <w:rPr>
-        <w:rFonts w:ascii="Arial" w:cs="Arial" w:eastAsia="Arial" w:hAnsi="Arial"/>
         <w:sz w:val="18"/>
         <w:szCs w:val="18"/>
-        <w:rtl w:val="0"/>
       </w:rPr>
       <w:t xml:space="preserve">      mjaque@fundacionloyola.es</w:t>
-    </w:r>
-    <w:r>
-      <w:rPr>
-        <w:rtl w:val="0"/>
-      </w:rPr>
     </w:r>
   </w:p>
 </w:hdr>
 </file>
 
 <file path=word/numbering.xml><?xml version="1.0" encoding="utf-8"?>
-<w:numbering xmlns:mc="http://schemas.openxmlformats.org/markup-compatibility/2006" xmlns:o="urn:schemas-microsoft-com:office:office" xmlns:r="http://schemas.openxmlformats.org/officeDocument/2006/relationships" xmlns:m="http://schemas.openxmlformats.org/officeDocument/2006/math" xmlns:v="urn:schemas-microsoft-com:vml" xmlns:wp="http://schemas.openxmlformats.org/drawingml/2006/wordprocessingDrawing" xmlns:w10="urn:schemas-microsoft-com:office:word" xmlns:w="http://schemas.openxmlformats.org/wordprocessingml/2006/main" xmlns:wne="http://schemas.microsoft.com/office/word/2006/wordml" xmlns:sl="http://schemas.openxmlformats.org/schemaLibrary/2006/main" xmlns:a="http://schemas.openxmlformats.org/drawingml/2006/main" xmlns:pic="http://schemas.openxmlformats.org/drawingml/2006/picture" xmlns:c="http://schemas.openxmlformats.org/drawingml/2006/chart" xmlns:lc="http://schemas.openxmlformats.org/drawingml/2006/lockedCanvas" xmlns:dgm="http://schemas.openxmlformats.org/drawingml/2006/diagram" xmlns:wps="http://schemas.microsoft.com/office/word/2010/wordprocessingShape" xmlns:wpg="http://schemas.microsoft.com/office/word/2010/wordprocessingGroup" xmlns:w14="http://schemas.microsoft.com/office/word/2010/wordml" xmlns:w15="http://schemas.microsoft.com/office/word/2012/wordml">
-  <w:abstractNum w:abstractNumId="1">
+<w:numbering xmlns:wpc="http://schemas.microsoft.com/office/word/2010/wordprocessingCanvas" xmlns:cx="http://schemas.microsoft.com/office/drawing/2014/chartex" xmlns:mc="http://schemas.openxmlformats.org/markup-compatibility/2006" xmlns:o="urn:schemas-microsoft-com:office:office" xmlns:r="http://schemas.openxmlformats.org/officeDocument/2006/relationships" xmlns:m="http://schemas.openxmlformats.org/officeDocument/2006/math" xmlns:v="urn:schemas-microsoft-com:vml" xmlns:wp14="http://schemas.microsoft.com/office/word/2010/wordprocessingDrawing" xmlns:wp="http://schemas.openxmlformats.org/drawingml/2006/wordprocessingDrawing" xmlns:w10="urn:schemas-microsoft-com:office:word" xmlns:w="http://schemas.openxmlformats.org/wordprocessingml/2006/main" xmlns:w14="http://schemas.microsoft.com/office/word/2010/wordml" xmlns:w15="http://schemas.microsoft.com/office/word/2012/wordml" xmlns:w16se="http://schemas.microsoft.com/office/word/2015/wordml/symex" xmlns:wpg="http://schemas.microsoft.com/office/word/2010/wordprocessingGroup" xmlns:wpi="http://schemas.microsoft.com/office/word/2010/wordprocessingInk" xmlns:wne="http://schemas.microsoft.com/office/word/2006/wordml" xmlns:wps="http://schemas.microsoft.com/office/word/2010/wordprocessingShape" mc:Ignorable="w14 w15 w16se wp14">
+  <w:abstractNum w:abstractNumId="0" w15:restartNumberingAfterBreak="0">
+    <w:nsid w:val="2BBA42C6"/>
+    <w:multiLevelType w:val="multilevel"/>
+    <w:tmpl w:val="E38C1F66"/>
     <w:lvl w:ilvl="0">
       <w:start w:val="1"/>
       <w:numFmt w:val="bullet"/>
@@ -1478,7 +1319,10 @@
       </w:rPr>
     </w:lvl>
   </w:abstractNum>
-  <w:abstractNum w:abstractNumId="2">
+  <w:abstractNum w:abstractNumId="1" w15:restartNumberingAfterBreak="0">
+    <w:nsid w:val="79C26520"/>
+    <w:multiLevelType w:val="multilevel"/>
+    <w:tmpl w:val="A4943994"/>
     <w:lvl w:ilvl="0">
       <w:start w:val="1"/>
       <w:numFmt w:val="bullet"/>
@@ -1589,23 +1433,23 @@
     </w:lvl>
   </w:abstractNum>
   <w:num w:numId="1">
-    <w:abstractNumId w:val="1"/>
+    <w:abstractNumId w:val="0"/>
   </w:num>
   <w:num w:numId="2">
-    <w:abstractNumId w:val="2"/>
+    <w:abstractNumId w:val="1"/>
   </w:num>
 </w:numbering>
 </file>
 
 <file path=word/styles.xml><?xml version="1.0" encoding="utf-8"?>
-<w:styles xmlns:mc="http://schemas.openxmlformats.org/markup-compatibility/2006" xmlns:o="urn:schemas-microsoft-com:office:office" xmlns:r="http://schemas.openxmlformats.org/officeDocument/2006/relationships" xmlns:m="http://schemas.openxmlformats.org/officeDocument/2006/math" xmlns:v="urn:schemas-microsoft-com:vml" xmlns:wp="http://schemas.openxmlformats.org/drawingml/2006/wordprocessingDrawing" xmlns:w10="urn:schemas-microsoft-com:office:word" xmlns:w="http://schemas.openxmlformats.org/wordprocessingml/2006/main" xmlns:wne="http://schemas.microsoft.com/office/word/2006/wordml" xmlns:sl="http://schemas.openxmlformats.org/schemaLibrary/2006/main" xmlns:a="http://schemas.openxmlformats.org/drawingml/2006/main" xmlns:pic="http://schemas.openxmlformats.org/drawingml/2006/picture" xmlns:c="http://schemas.openxmlformats.org/drawingml/2006/chart" xmlns:lc="http://schemas.openxmlformats.org/drawingml/2006/lockedCanvas" xmlns:dgm="http://schemas.openxmlformats.org/drawingml/2006/diagram" xmlns:wps="http://schemas.microsoft.com/office/word/2010/wordprocessingShape" xmlns:wpg="http://schemas.microsoft.com/office/word/2010/wordprocessingGroup" xmlns:w14="http://schemas.microsoft.com/office/word/2010/wordml" xmlns:w15="http://schemas.microsoft.com/office/word/2012/wordml">
+<w:styles xmlns:mc="http://schemas.openxmlformats.org/markup-compatibility/2006" xmlns:r="http://schemas.openxmlformats.org/officeDocument/2006/relationships" xmlns:w="http://schemas.openxmlformats.org/wordprocessingml/2006/main" xmlns:w14="http://schemas.microsoft.com/office/word/2010/wordml" xmlns:w15="http://schemas.microsoft.com/office/word/2012/wordml" xmlns:w16se="http://schemas.microsoft.com/office/word/2015/wordml/symex" mc:Ignorable="w14 w15 w16se">
   <w:docDefaults>
     <w:rPrDefault>
       <w:rPr>
-        <w:rFonts w:ascii="Arial" w:cs="Arial" w:eastAsia="Arial" w:hAnsi="Arial"/>
+        <w:rFonts w:ascii="Arial" w:eastAsia="Arial" w:hAnsi="Arial" w:cs="Arial"/>
         <w:sz w:val="22"/>
         <w:szCs w:val="22"/>
-        <w:lang w:val="es-ES"/>
+        <w:lang w:val="es-ES" w:eastAsia="es-ES" w:bidi="ar-SA"/>
       </w:rPr>
     </w:rPrDefault>
     <w:pPrDefault>
@@ -1614,139 +1458,543 @@
       </w:pPr>
     </w:pPrDefault>
   </w:docDefaults>
-  <w:style w:type="paragraph" w:styleId="Normal" w:default="1">
-    <w:name w:val="normal"/>
+  <w:latentStyles w:defLockedState="0" w:defUIPriority="99" w:defSemiHidden="0" w:defUnhideWhenUsed="0" w:defQFormat="0" w:count="371">
+    <w:lsdException w:name="Normal" w:uiPriority="0" w:qFormat="1"/>
+    <w:lsdException w:name="heading 1" w:uiPriority="9" w:qFormat="1"/>
+    <w:lsdException w:name="heading 2" w:semiHidden="1" w:uiPriority="9" w:unhideWhenUsed="1" w:qFormat="1"/>
+    <w:lsdException w:name="heading 3" w:semiHidden="1" w:uiPriority="9" w:unhideWhenUsed="1" w:qFormat="1"/>
+    <w:lsdException w:name="heading 4" w:semiHidden="1" w:uiPriority="9" w:unhideWhenUsed="1" w:qFormat="1"/>
+    <w:lsdException w:name="heading 5" w:semiHidden="1" w:uiPriority="9" w:unhideWhenUsed="1" w:qFormat="1"/>
+    <w:lsdException w:name="heading 6" w:semiHidden="1" w:uiPriority="9" w:unhideWhenUsed="1" w:qFormat="1"/>
+    <w:lsdException w:name="heading 7" w:semiHidden="1" w:uiPriority="9" w:unhideWhenUsed="1" w:qFormat="1"/>
+    <w:lsdException w:name="heading 8" w:semiHidden="1" w:uiPriority="9" w:unhideWhenUsed="1" w:qFormat="1"/>
+    <w:lsdException w:name="heading 9" w:semiHidden="1" w:uiPriority="9" w:unhideWhenUsed="1" w:qFormat="1"/>
+    <w:lsdException w:name="index 1" w:semiHidden="1" w:unhideWhenUsed="1"/>
+    <w:lsdException w:name="index 2" w:semiHidden="1" w:unhideWhenUsed="1"/>
+    <w:lsdException w:name="index 3" w:semiHidden="1" w:unhideWhenUsed="1"/>
+    <w:lsdException w:name="index 4" w:semiHidden="1" w:unhideWhenUsed="1"/>
+    <w:lsdException w:name="index 5" w:semiHidden="1" w:unhideWhenUsed="1"/>
+    <w:lsdException w:name="index 6" w:semiHidden="1" w:unhideWhenUsed="1"/>
+    <w:lsdException w:name="index 7" w:semiHidden="1" w:unhideWhenUsed="1"/>
+    <w:lsdException w:name="index 8" w:semiHidden="1" w:unhideWhenUsed="1"/>
+    <w:lsdException w:name="index 9" w:semiHidden="1" w:unhideWhenUsed="1"/>
+    <w:lsdException w:name="toc 1" w:semiHidden="1" w:uiPriority="39" w:unhideWhenUsed="1"/>
+    <w:lsdException w:name="toc 2" w:semiHidden="1" w:uiPriority="39" w:unhideWhenUsed="1"/>
+    <w:lsdException w:name="toc 3" w:semiHidden="1" w:uiPriority="39" w:unhideWhenUsed="1"/>
+    <w:lsdException w:name="toc 4" w:semiHidden="1" w:uiPriority="39" w:unhideWhenUsed="1"/>
+    <w:lsdException w:name="toc 5" w:semiHidden="1" w:uiPriority="39" w:unhideWhenUsed="1"/>
+    <w:lsdException w:name="toc 6" w:semiHidden="1" w:uiPriority="39" w:unhideWhenUsed="1"/>
+    <w:lsdException w:name="toc 7" w:semiHidden="1" w:uiPriority="39" w:unhideWhenUsed="1"/>
+    <w:lsdException w:name="toc 8" w:semiHidden="1" w:uiPriority="39" w:unhideWhenUsed="1"/>
+    <w:lsdException w:name="toc 9" w:semiHidden="1" w:uiPriority="39" w:unhideWhenUsed="1"/>
+    <w:lsdException w:name="Normal Indent" w:semiHidden="1" w:unhideWhenUsed="1"/>
+    <w:lsdException w:name="footnote text" w:semiHidden="1" w:unhideWhenUsed="1"/>
+    <w:lsdException w:name="annotation text" w:semiHidden="1" w:unhideWhenUsed="1"/>
+    <w:lsdException w:name="header" w:semiHidden="1" w:unhideWhenUsed="1"/>
+    <w:lsdException w:name="footer" w:semiHidden="1" w:unhideWhenUsed="1"/>
+    <w:lsdException w:name="index heading" w:semiHidden="1" w:unhideWhenUsed="1"/>
+    <w:lsdException w:name="caption" w:semiHidden="1" w:uiPriority="35" w:unhideWhenUsed="1" w:qFormat="1"/>
+    <w:lsdException w:name="table of figures" w:semiHidden="1" w:unhideWhenUsed="1"/>
+    <w:lsdException w:name="envelope address" w:semiHidden="1" w:unhideWhenUsed="1"/>
+    <w:lsdException w:name="envelope return" w:semiHidden="1" w:unhideWhenUsed="1"/>
+    <w:lsdException w:name="footnote reference" w:semiHidden="1" w:unhideWhenUsed="1"/>
+    <w:lsdException w:name="annotation reference" w:semiHidden="1" w:unhideWhenUsed="1"/>
+    <w:lsdException w:name="line number" w:semiHidden="1" w:unhideWhenUsed="1"/>
+    <w:lsdException w:name="page number" w:semiHidden="1" w:unhideWhenUsed="1"/>
+    <w:lsdException w:name="endnote reference" w:semiHidden="1" w:unhideWhenUsed="1"/>
+    <w:lsdException w:name="endnote text" w:semiHidden="1" w:unhideWhenUsed="1"/>
+    <w:lsdException w:name="table of authorities" w:semiHidden="1" w:unhideWhenUsed="1"/>
+    <w:lsdException w:name="macro" w:semiHidden="1" w:unhideWhenUsed="1"/>
+    <w:lsdException w:name="toa heading" w:semiHidden="1" w:unhideWhenUsed="1"/>
+    <w:lsdException w:name="List" w:semiHidden="1" w:unhideWhenUsed="1"/>
+    <w:lsdException w:name="List Bullet" w:semiHidden="1" w:unhideWhenUsed="1"/>
+    <w:lsdException w:name="List Number" w:semiHidden="1" w:unhideWhenUsed="1"/>
+    <w:lsdException w:name="List 2" w:semiHidden="1" w:unhideWhenUsed="1"/>
+    <w:lsdException w:name="List 3" w:semiHidden="1" w:unhideWhenUsed="1"/>
+    <w:lsdException w:name="List 4" w:semiHidden="1" w:unhideWhenUsed="1"/>
+    <w:lsdException w:name="List 5" w:semiHidden="1" w:unhideWhenUsed="1"/>
+    <w:lsdException w:name="List Bullet 2" w:semiHidden="1" w:unhideWhenUsed="1"/>
+    <w:lsdException w:name="List Bullet 3" w:semiHidden="1" w:unhideWhenUsed="1"/>
+    <w:lsdException w:name="List Bullet 4" w:semiHidden="1" w:unhideWhenUsed="1"/>
+    <w:lsdException w:name="List Bullet 5" w:semiHidden="1" w:unhideWhenUsed="1"/>
+    <w:lsdException w:name="List Number 2" w:semiHidden="1" w:unhideWhenUsed="1"/>
+    <w:lsdException w:name="List Number 3" w:semiHidden="1" w:unhideWhenUsed="1"/>
+    <w:lsdException w:name="List Number 4" w:semiHidden="1" w:unhideWhenUsed="1"/>
+    <w:lsdException w:name="List Number 5" w:semiHidden="1" w:unhideWhenUsed="1"/>
+    <w:lsdException w:name="Title" w:uiPriority="10" w:qFormat="1"/>
+    <w:lsdException w:name="Closing" w:semiHidden="1" w:unhideWhenUsed="1"/>
+    <w:lsdException w:name="Signature" w:semiHidden="1" w:unhideWhenUsed="1"/>
+    <w:lsdException w:name="Default Paragraph Font" w:semiHidden="1" w:uiPriority="1" w:unhideWhenUsed="1"/>
+    <w:lsdException w:name="Body Text" w:semiHidden="1" w:unhideWhenUsed="1"/>
+    <w:lsdException w:name="Body Text Indent" w:semiHidden="1" w:unhideWhenUsed="1"/>
+    <w:lsdException w:name="List Continue" w:semiHidden="1" w:unhideWhenUsed="1"/>
+    <w:lsdException w:name="List Continue 2" w:semiHidden="1" w:unhideWhenUsed="1"/>
+    <w:lsdException w:name="List Continue 3" w:semiHidden="1" w:unhideWhenUsed="1"/>
+    <w:lsdException w:name="List Continue 4" w:semiHidden="1" w:unhideWhenUsed="1"/>
+    <w:lsdException w:name="List Continue 5" w:semiHidden="1" w:unhideWhenUsed="1"/>
+    <w:lsdException w:name="Message Header" w:semiHidden="1" w:unhideWhenUsed="1"/>
+    <w:lsdException w:name="Subtitle" w:uiPriority="11" w:qFormat="1"/>
+    <w:lsdException w:name="Salutation" w:semiHidden="1" w:unhideWhenUsed="1"/>
+    <w:lsdException w:name="Date" w:semiHidden="1" w:unhideWhenUsed="1"/>
+    <w:lsdException w:name="Body Text First Indent" w:semiHidden="1" w:unhideWhenUsed="1"/>
+    <w:lsdException w:name="Body Text First Indent 2" w:semiHidden="1" w:unhideWhenUsed="1"/>
+    <w:lsdException w:name="Note Heading" w:semiHidden="1" w:unhideWhenUsed="1"/>
+    <w:lsdException w:name="Body Text 2" w:semiHidden="1" w:unhideWhenUsed="1"/>
+    <w:lsdException w:name="Body Text 3" w:semiHidden="1" w:unhideWhenUsed="1"/>
+    <w:lsdException w:name="Body Text Indent 2" w:semiHidden="1" w:unhideWhenUsed="1"/>
+    <w:lsdException w:name="Body Text Indent 3" w:semiHidden="1" w:unhideWhenUsed="1"/>
+    <w:lsdException w:name="Block Text" w:semiHidden="1" w:unhideWhenUsed="1"/>
+    <w:lsdException w:name="Hyperlink" w:semiHidden="1" w:unhideWhenUsed="1"/>
+    <w:lsdException w:name="FollowedHyperlink" w:semiHidden="1" w:unhideWhenUsed="1"/>
+    <w:lsdException w:name="Strong" w:uiPriority="22" w:qFormat="1"/>
+    <w:lsdException w:name="Emphasis" w:uiPriority="20" w:qFormat="1"/>
+    <w:lsdException w:name="Document Map" w:semiHidden="1" w:unhideWhenUsed="1"/>
+    <w:lsdException w:name="Plain Text" w:semiHidden="1" w:unhideWhenUsed="1"/>
+    <w:lsdException w:name="E-mail Signature" w:semiHidden="1" w:unhideWhenUsed="1"/>
+    <w:lsdException w:name="HTML Top of Form" w:semiHidden="1" w:unhideWhenUsed="1"/>
+    <w:lsdException w:name="HTML Bottom of Form" w:semiHidden="1" w:unhideWhenUsed="1"/>
+    <w:lsdException w:name="Normal (Web)" w:semiHidden="1" w:unhideWhenUsed="1"/>
+    <w:lsdException w:name="HTML Acronym" w:semiHidden="1" w:unhideWhenUsed="1"/>
+    <w:lsdException w:name="HTML Address" w:semiHidden="1" w:unhideWhenUsed="1"/>
+    <w:lsdException w:name="HTML Cite" w:semiHidden="1" w:unhideWhenUsed="1"/>
+    <w:lsdException w:name="HTML Code" w:semiHidden="1" w:unhideWhenUsed="1"/>
+    <w:lsdException w:name="HTML Definition" w:semiHidden="1" w:unhideWhenUsed="1"/>
+    <w:lsdException w:name="HTML Keyboard" w:semiHidden="1" w:unhideWhenUsed="1"/>
+    <w:lsdException w:name="HTML Preformatted" w:semiHidden="1" w:unhideWhenUsed="1"/>
+    <w:lsdException w:name="HTML Sample" w:semiHidden="1" w:unhideWhenUsed="1"/>
+    <w:lsdException w:name="HTML Typewriter" w:semiHidden="1" w:unhideWhenUsed="1"/>
+    <w:lsdException w:name="HTML Variable" w:semiHidden="1" w:unhideWhenUsed="1"/>
+    <w:lsdException w:name="Normal Table" w:semiHidden="1" w:unhideWhenUsed="1"/>
+    <w:lsdException w:name="annotation subject" w:semiHidden="1" w:unhideWhenUsed="1"/>
+    <w:lsdException w:name="No List" w:semiHidden="1" w:unhideWhenUsed="1"/>
+    <w:lsdException w:name="Outline List 1" w:semiHidden="1" w:unhideWhenUsed="1"/>
+    <w:lsdException w:name="Outline List 2" w:semiHidden="1" w:unhideWhenUsed="1"/>
+    <w:lsdException w:name="Outline List 3" w:semiHidden="1" w:unhideWhenUsed="1"/>
+    <w:lsdException w:name="Table Simple 1" w:semiHidden="1" w:unhideWhenUsed="1"/>
+    <w:lsdException w:name="Table Simple 2" w:semiHidden="1" w:unhideWhenUsed="1"/>
+    <w:lsdException w:name="Table Simple 3" w:semiHidden="1" w:unhideWhenUsed="1"/>
+    <w:lsdException w:name="Table Classic 1" w:semiHidden="1" w:unhideWhenUsed="1"/>
+    <w:lsdException w:name="Table Classic 2" w:semiHidden="1" w:unhideWhenUsed="1"/>
+    <w:lsdException w:name="Table Classic 3" w:semiHidden="1" w:unhideWhenUsed="1"/>
+    <w:lsdException w:name="Table Classic 4" w:semiHidden="1" w:unhideWhenUsed="1"/>
+    <w:lsdException w:name="Table Colorful 1" w:semiHidden="1" w:unhideWhenUsed="1"/>
+    <w:lsdException w:name="Table Colorful 2" w:semiHidden="1" w:unhideWhenUsed="1"/>
+    <w:lsdException w:name="Table Colorful 3" w:semiHidden="1" w:unhideWhenUsed="1"/>
+    <w:lsdException w:name="Table Columns 1" w:semiHidden="1" w:unhideWhenUsed="1"/>
+    <w:lsdException w:name="Table Columns 2" w:semiHidden="1" w:unhideWhenUsed="1"/>
+    <w:lsdException w:name="Table Columns 3" w:semiHidden="1" w:unhideWhenUsed="1"/>
+    <w:lsdException w:name="Table Columns 4" w:semiHidden="1" w:unhideWhenUsed="1"/>
+    <w:lsdException w:name="Table Columns 5" w:semiHidden="1" w:unhideWhenUsed="1"/>
+    <w:lsdException w:name="Table Grid 1" w:semiHidden="1" w:unhideWhenUsed="1"/>
+    <w:lsdException w:name="Table Grid 2" w:semiHidden="1" w:unhideWhenUsed="1"/>
+    <w:lsdException w:name="Table Grid 3" w:semiHidden="1" w:unhideWhenUsed="1"/>
+    <w:lsdException w:name="Table Grid 4" w:semiHidden="1" w:unhideWhenUsed="1"/>
+    <w:lsdException w:name="Table Grid 5" w:semiHidden="1" w:unhideWhenUsed="1"/>
+    <w:lsdException w:name="Table Grid 6" w:semiHidden="1" w:unhideWhenUsed="1"/>
+    <w:lsdException w:name="Table Grid 7" w:semiHidden="1" w:unhideWhenUsed="1"/>
+    <w:lsdException w:name="Table Grid 8" w:semiHidden="1" w:unhideWhenUsed="1"/>
+    <w:lsdException w:name="Table List 1" w:semiHidden="1" w:unhideWhenUsed="1"/>
+    <w:lsdException w:name="Table List 2" w:semiHidden="1" w:unhideWhenUsed="1"/>
+    <w:lsdException w:name="Table List 3" w:semiHidden="1" w:unhideWhenUsed="1"/>
+    <w:lsdException w:name="Table List 4" w:semiHidden="1" w:unhideWhenUsed="1"/>
+    <w:lsdException w:name="Table List 5" w:semiHidden="1" w:unhideWhenUsed="1"/>
+    <w:lsdException w:name="Table List 6" w:semiHidden="1" w:unhideWhenUsed="1"/>
+    <w:lsdException w:name="Table List 7" w:semiHidden="1" w:unhideWhenUsed="1"/>
+    <w:lsdException w:name="Table List 8" w:semiHidden="1" w:unhideWhenUsed="1"/>
+    <w:lsdException w:name="Table 3D effects 1" w:semiHidden="1" w:unhideWhenUsed="1"/>
+    <w:lsdException w:name="Table 3D effects 2" w:semiHidden="1" w:unhideWhenUsed="1"/>
+    <w:lsdException w:name="Table 3D effects 3" w:semiHidden="1" w:unhideWhenUsed="1"/>
+    <w:lsdException w:name="Table Contemporary" w:semiHidden="1" w:unhideWhenUsed="1"/>
+    <w:lsdException w:name="Table Elegant" w:semiHidden="1" w:unhideWhenUsed="1"/>
+    <w:lsdException w:name="Table Professional" w:semiHidden="1" w:unhideWhenUsed="1"/>
+    <w:lsdException w:name="Table Subtle 1" w:semiHidden="1" w:unhideWhenUsed="1"/>
+    <w:lsdException w:name="Table Subtle 2" w:semiHidden="1" w:unhideWhenUsed="1"/>
+    <w:lsdException w:name="Table Web 1" w:semiHidden="1" w:unhideWhenUsed="1"/>
+    <w:lsdException w:name="Table Web 2" w:semiHidden="1" w:unhideWhenUsed="1"/>
+    <w:lsdException w:name="Table Web 3" w:semiHidden="1" w:unhideWhenUsed="1"/>
+    <w:lsdException w:name="Balloon Text" w:semiHidden="1" w:unhideWhenUsed="1"/>
+    <w:lsdException w:name="Table Grid" w:uiPriority="39"/>
+    <w:lsdException w:name="Table Theme" w:semiHidden="1" w:unhideWhenUsed="1"/>
+    <w:lsdException w:name="Placeholder Text" w:semiHidden="1"/>
+    <w:lsdException w:name="No Spacing" w:uiPriority="1" w:qFormat="1"/>
+    <w:lsdException w:name="Light Shading" w:uiPriority="60"/>
+    <w:lsdException w:name="Light List" w:uiPriority="61"/>
+    <w:lsdException w:name="Light Grid" w:uiPriority="62"/>
+    <w:lsdException w:name="Medium Shading 1" w:uiPriority="63"/>
+    <w:lsdException w:name="Medium Shading 2" w:uiPriority="64"/>
+    <w:lsdException w:name="Medium List 1" w:uiPriority="65"/>
+    <w:lsdException w:name="Medium List 2" w:uiPriority="66"/>
+    <w:lsdException w:name="Medium Grid 1" w:uiPriority="67"/>
+    <w:lsdException w:name="Medium Grid 2" w:uiPriority="68"/>
+    <w:lsdException w:name="Medium Grid 3" w:uiPriority="69"/>
+    <w:lsdException w:name="Dark List" w:uiPriority="70"/>
+    <w:lsdException w:name="Colorful Shading" w:uiPriority="71"/>
+    <w:lsdException w:name="Colorful List" w:uiPriority="72"/>
+    <w:lsdException w:name="Colorful Grid" w:uiPriority="73"/>
+    <w:lsdException w:name="Light Shading Accent 1" w:uiPriority="60"/>
+    <w:lsdException w:name="Light List Accent 1" w:uiPriority="61"/>
+    <w:lsdException w:name="Light Grid Accent 1" w:uiPriority="62"/>
+    <w:lsdException w:name="Medium Shading 1 Accent 1" w:uiPriority="63"/>
+    <w:lsdException w:name="Medium Shading 2 Accent 1" w:uiPriority="64"/>
+    <w:lsdException w:name="Medium List 1 Accent 1" w:uiPriority="65"/>
+    <w:lsdException w:name="Revision" w:semiHidden="1"/>
+    <w:lsdException w:name="List Paragraph" w:uiPriority="34" w:qFormat="1"/>
+    <w:lsdException w:name="Quote" w:uiPriority="29" w:qFormat="1"/>
+    <w:lsdException w:name="Intense Quote" w:uiPriority="30" w:qFormat="1"/>
+    <w:lsdException w:name="Medium List 2 Accent 1" w:uiPriority="66"/>
+    <w:lsdException w:name="Medium Grid 1 Accent 1" w:uiPriority="67"/>
+    <w:lsdException w:name="Medium Grid 2 Accent 1" w:uiPriority="68"/>
+    <w:lsdException w:name="Medium Grid 3 Accent 1" w:uiPriority="69"/>
+    <w:lsdException w:name="Dark List Accent 1" w:uiPriority="70"/>
+    <w:lsdException w:name="Colorful Shading Accent 1" w:uiPriority="71"/>
+    <w:lsdException w:name="Colorful List Accent 1" w:uiPriority="72"/>
+    <w:lsdException w:name="Colorful Grid Accent 1" w:uiPriority="73"/>
+    <w:lsdException w:name="Light Shading Accent 2" w:uiPriority="60"/>
+    <w:lsdException w:name="Light List Accent 2" w:uiPriority="61"/>
+    <w:lsdException w:name="Light Grid Accent 2" w:uiPriority="62"/>
+    <w:lsdException w:name="Medium Shading 1 Accent 2" w:uiPriority="63"/>
+    <w:lsdException w:name="Medium Shading 2 Accent 2" w:uiPriority="64"/>
+    <w:lsdException w:name="Medium List 1 Accent 2" w:uiPriority="65"/>
+    <w:lsdException w:name="Medium List 2 Accent 2" w:uiPriority="66"/>
+    <w:lsdException w:name="Medium Grid 1 Accent 2" w:uiPriority="67"/>
+    <w:lsdException w:name="Medium Grid 2 Accent 2" w:uiPriority="68"/>
+    <w:lsdException w:name="Medium Grid 3 Accent 2" w:uiPriority="69"/>
+    <w:lsdException w:name="Dark List Accent 2" w:uiPriority="70"/>
+    <w:lsdException w:name="Colorful Shading Accent 2" w:uiPriority="71"/>
+    <w:lsdException w:name="Colorful List Accent 2" w:uiPriority="72"/>
+    <w:lsdException w:name="Colorful Grid Accent 2" w:uiPriority="73"/>
+    <w:lsdException w:name="Light Shading Accent 3" w:uiPriority="60"/>
+    <w:lsdException w:name="Light List Accent 3" w:uiPriority="61"/>
+    <w:lsdException w:name="Light Grid Accent 3" w:uiPriority="62"/>
+    <w:lsdException w:name="Medium Shading 1 Accent 3" w:uiPriority="63"/>
+    <w:lsdException w:name="Medium Shading 2 Accent 3" w:uiPriority="64"/>
+    <w:lsdException w:name="Medium List 1 Accent 3" w:uiPriority="65"/>
+    <w:lsdException w:name="Medium List 2 Accent 3" w:uiPriority="66"/>
+    <w:lsdException w:name="Medium Grid 1 Accent 3" w:uiPriority="67"/>
+    <w:lsdException w:name="Medium Grid 2 Accent 3" w:uiPriority="68"/>
+    <w:lsdException w:name="Medium Grid 3 Accent 3" w:uiPriority="69"/>
+    <w:lsdException w:name="Dark List Accent 3" w:uiPriority="70"/>
+    <w:lsdException w:name="Colorful Shading Accent 3" w:uiPriority="71"/>
+    <w:lsdException w:name="Colorful List Accent 3" w:uiPriority="72"/>
+    <w:lsdException w:name="Colorful Grid Accent 3" w:uiPriority="73"/>
+    <w:lsdException w:name="Light Shading Accent 4" w:uiPriority="60"/>
+    <w:lsdException w:name="Light List Accent 4" w:uiPriority="61"/>
+    <w:lsdException w:name="Light Grid Accent 4" w:uiPriority="62"/>
+    <w:lsdException w:name="Medium Shading 1 Accent 4" w:uiPriority="63"/>
+    <w:lsdException w:name="Medium Shading 2 Accent 4" w:uiPriority="64"/>
+    <w:lsdException w:name="Medium List 1 Accent 4" w:uiPriority="65"/>
+    <w:lsdException w:name="Medium List 2 Accent 4" w:uiPriority="66"/>
+    <w:lsdException w:name="Medium Grid 1 Accent 4" w:uiPriority="67"/>
+    <w:lsdException w:name="Medium Grid 2 Accent 4" w:uiPriority="68"/>
+    <w:lsdException w:name="Medium Grid 3 Accent 4" w:uiPriority="69"/>
+    <w:lsdException w:name="Dark List Accent 4" w:uiPriority="70"/>
+    <w:lsdException w:name="Colorful Shading Accent 4" w:uiPriority="71"/>
+    <w:lsdException w:name="Colorful List Accent 4" w:uiPriority="72"/>
+    <w:lsdException w:name="Colorful Grid Accent 4" w:uiPriority="73"/>
+    <w:lsdException w:name="Light Shading Accent 5" w:uiPriority="60"/>
+    <w:lsdException w:name="Light List Accent 5" w:uiPriority="61"/>
+    <w:lsdException w:name="Light Grid Accent 5" w:uiPriority="62"/>
+    <w:lsdException w:name="Medium Shading 1 Accent 5" w:uiPriority="63"/>
+    <w:lsdException w:name="Medium Shading 2 Accent 5" w:uiPriority="64"/>
+    <w:lsdException w:name="Medium List 1 Accent 5" w:uiPriority="65"/>
+    <w:lsdException w:name="Medium List 2 Accent 5" w:uiPriority="66"/>
+    <w:lsdException w:name="Medium Grid 1 Accent 5" w:uiPriority="67"/>
+    <w:lsdException w:name="Medium Grid 2 Accent 5" w:uiPriority="68"/>
+    <w:lsdException w:name="Medium Grid 3 Accent 5" w:uiPriority="69"/>
+    <w:lsdException w:name="Dark List Accent 5" w:uiPriority="70"/>
+    <w:lsdException w:name="Colorful Shading Accent 5" w:uiPriority="71"/>
+    <w:lsdException w:name="Colorful List Accent 5" w:uiPriority="72"/>
+    <w:lsdException w:name="Colorful Grid Accent 5" w:uiPriority="73"/>
+    <w:lsdException w:name="Light Shading Accent 6" w:uiPriority="60"/>
+    <w:lsdException w:name="Light List Accent 6" w:uiPriority="61"/>
+    <w:lsdException w:name="Light Grid Accent 6" w:uiPriority="62"/>
+    <w:lsdException w:name="Medium Shading 1 Accent 6" w:uiPriority="63"/>
+    <w:lsdException w:name="Medium Shading 2 Accent 6" w:uiPriority="64"/>
+    <w:lsdException w:name="Medium List 1 Accent 6" w:uiPriority="65"/>
+    <w:lsdException w:name="Medium List 2 Accent 6" w:uiPriority="66"/>
+    <w:lsdException w:name="Medium Grid 1 Accent 6" w:uiPriority="67"/>
+    <w:lsdException w:name="Medium Grid 2 Accent 6" w:uiPriority="68"/>
+    <w:lsdException w:name="Medium Grid 3 Accent 6" w:uiPriority="69"/>
+    <w:lsdException w:name="Dark List Accent 6" w:uiPriority="70"/>
+    <w:lsdException w:name="Colorful Shading Accent 6" w:uiPriority="71"/>
+    <w:lsdException w:name="Colorful List Accent 6" w:uiPriority="72"/>
+    <w:lsdException w:name="Colorful Grid Accent 6" w:uiPriority="73"/>
+    <w:lsdException w:name="Subtle Emphasis" w:uiPriority="19" w:qFormat="1"/>
+    <w:lsdException w:name="Intense Emphasis" w:uiPriority="21" w:qFormat="1"/>
+    <w:lsdException w:name="Subtle Reference" w:uiPriority="31" w:qFormat="1"/>
+    <w:lsdException w:name="Intense Reference" w:uiPriority="32" w:qFormat="1"/>
+    <w:lsdException w:name="Book Title" w:uiPriority="33" w:qFormat="1"/>
+    <w:lsdException w:name="Bibliography" w:semiHidden="1" w:uiPriority="37" w:unhideWhenUsed="1"/>
+    <w:lsdException w:name="TOC Heading" w:semiHidden="1" w:uiPriority="39" w:unhideWhenUsed="1" w:qFormat="1"/>
+    <w:lsdException w:name="Plain Table 1" w:uiPriority="41"/>
+    <w:lsdException w:name="Plain Table 2" w:uiPriority="42"/>
+    <w:lsdException w:name="Plain Table 3" w:uiPriority="43"/>
+    <w:lsdException w:name="Plain Table 4" w:uiPriority="44"/>
+    <w:lsdException w:name="Plain Table 5" w:uiPriority="45"/>
+    <w:lsdException w:name="Grid Table Light" w:uiPriority="40"/>
+    <w:lsdException w:name="Grid Table 1 Light" w:uiPriority="46"/>
+    <w:lsdException w:name="Grid Table 2" w:uiPriority="47"/>
+    <w:lsdException w:name="Grid Table 3" w:uiPriority="48"/>
+    <w:lsdException w:name="Grid Table 4" w:uiPriority="49"/>
+    <w:lsdException w:name="Grid Table 5 Dark" w:uiPriority="50"/>
+    <w:lsdException w:name="Grid Table 6 Colorful" w:uiPriority="51"/>
+    <w:lsdException w:name="Grid Table 7 Colorful" w:uiPriority="52"/>
+    <w:lsdException w:name="Grid Table 1 Light Accent 1" w:uiPriority="46"/>
+    <w:lsdException w:name="Grid Table 2 Accent 1" w:uiPriority="47"/>
+    <w:lsdException w:name="Grid Table 3 Accent 1" w:uiPriority="48"/>
+    <w:lsdException w:name="Grid Table 4 Accent 1" w:uiPriority="49"/>
+    <w:lsdException w:name="Grid Table 5 Dark Accent 1" w:uiPriority="50"/>
+    <w:lsdException w:name="Grid Table 6 Colorful Accent 1" w:uiPriority="51"/>
+    <w:lsdException w:name="Grid Table 7 Colorful Accent 1" w:uiPriority="52"/>
+    <w:lsdException w:name="Grid Table 1 Light Accent 2" w:uiPriority="46"/>
+    <w:lsdException w:name="Grid Table 2 Accent 2" w:uiPriority="47"/>
+    <w:lsdException w:name="Grid Table 3 Accent 2" w:uiPriority="48"/>
+    <w:lsdException w:name="Grid Table 4 Accent 2" w:uiPriority="49"/>
+    <w:lsdException w:name="Grid Table 5 Dark Accent 2" w:uiPriority="50"/>
+    <w:lsdException w:name="Grid Table 6 Colorful Accent 2" w:uiPriority="51"/>
+    <w:lsdException w:name="Grid Table 7 Colorful Accent 2" w:uiPriority="52"/>
+    <w:lsdException w:name="Grid Table 1 Light Accent 3" w:uiPriority="46"/>
+    <w:lsdException w:name="Grid Table 2 Accent 3" w:uiPriority="47"/>
+    <w:lsdException w:name="Grid Table 3 Accent 3" w:uiPriority="48"/>
+    <w:lsdException w:name="Grid Table 4 Accent 3" w:uiPriority="49"/>
+    <w:lsdException w:name="Grid Table 5 Dark Accent 3" w:uiPriority="50"/>
+    <w:lsdException w:name="Grid Table 6 Colorful Accent 3" w:uiPriority="51"/>
+    <w:lsdException w:name="Grid Table 7 Colorful Accent 3" w:uiPriority="52"/>
+    <w:lsdException w:name="Grid Table 1 Light Accent 4" w:uiPriority="46"/>
+    <w:lsdException w:name="Grid Table 2 Accent 4" w:uiPriority="47"/>
+    <w:lsdException w:name="Grid Table 3 Accent 4" w:uiPriority="48"/>
+    <w:lsdException w:name="Grid Table 4 Accent 4" w:uiPriority="49"/>
+    <w:lsdException w:name="Grid Table 5 Dark Accent 4" w:uiPriority="50"/>
+    <w:lsdException w:name="Grid Table 6 Colorful Accent 4" w:uiPriority="51"/>
+    <w:lsdException w:name="Grid Table 7 Colorful Accent 4" w:uiPriority="52"/>
+    <w:lsdException w:name="Grid Table 1 Light Accent 5" w:uiPriority="46"/>
+    <w:lsdException w:name="Grid Table 2 Accent 5" w:uiPriority="47"/>
+    <w:lsdException w:name="Grid Table 3 Accent 5" w:uiPriority="48"/>
+    <w:lsdException w:name="Grid Table 4 Accent 5" w:uiPriority="49"/>
+    <w:lsdException w:name="Grid Table 5 Dark Accent 5" w:uiPriority="50"/>
+    <w:lsdException w:name="Grid Table 6 Colorful Accent 5" w:uiPriority="51"/>
+    <w:lsdException w:name="Grid Table 7 Colorful Accent 5" w:uiPriority="52"/>
+    <w:lsdException w:name="Grid Table 1 Light Accent 6" w:uiPriority="46"/>
+    <w:lsdException w:name="Grid Table 2 Accent 6" w:uiPriority="47"/>
+    <w:lsdException w:name="Grid Table 3 Accent 6" w:uiPriority="48"/>
+    <w:lsdException w:name="Grid Table 4 Accent 6" w:uiPriority="49"/>
+    <w:lsdException w:name="Grid Table 5 Dark Accent 6" w:uiPriority="50"/>
+    <w:lsdException w:name="Grid Table 6 Colorful Accent 6" w:uiPriority="51"/>
+    <w:lsdException w:name="Grid Table 7 Colorful Accent 6" w:uiPriority="52"/>
+    <w:lsdException w:name="List Table 1 Light" w:uiPriority="46"/>
+    <w:lsdException w:name="List Table 2" w:uiPriority="47"/>
+    <w:lsdException w:name="List Table 3" w:uiPriority="48"/>
+    <w:lsdException w:name="List Table 4" w:uiPriority="49"/>
+    <w:lsdException w:name="List Table 5 Dark" w:uiPriority="50"/>
+    <w:lsdException w:name="List Table 6 Colorful" w:uiPriority="51"/>
+    <w:lsdException w:name="List Table 7 Colorful" w:uiPriority="52"/>
+    <w:lsdException w:name="List Table 1 Light Accent 1" w:uiPriority="46"/>
+    <w:lsdException w:name="List Table 2 Accent 1" w:uiPriority="47"/>
+    <w:lsdException w:name="List Table 3 Accent 1" w:uiPriority="48"/>
+    <w:lsdException w:name="List Table 4 Accent 1" w:uiPriority="49"/>
+    <w:lsdException w:name="List Table 5 Dark Accent 1" w:uiPriority="50"/>
+    <w:lsdException w:name="List Table 6 Colorful Accent 1" w:uiPriority="51"/>
+    <w:lsdException w:name="List Table 7 Colorful Accent 1" w:uiPriority="52"/>
+    <w:lsdException w:name="List Table 1 Light Accent 2" w:uiPriority="46"/>
+    <w:lsdException w:name="List Table 2 Accent 2" w:uiPriority="47"/>
+    <w:lsdException w:name="List Table 3 Accent 2" w:uiPriority="48"/>
+    <w:lsdException w:name="List Table 4 Accent 2" w:uiPriority="49"/>
+    <w:lsdException w:name="List Table 5 Dark Accent 2" w:uiPriority="50"/>
+    <w:lsdException w:name="List Table 6 Colorful Accent 2" w:uiPriority="51"/>
+    <w:lsdException w:name="List Table 7 Colorful Accent 2" w:uiPriority="52"/>
+    <w:lsdException w:name="List Table 1 Light Accent 3" w:uiPriority="46"/>
+    <w:lsdException w:name="List Table 2 Accent 3" w:uiPriority="47"/>
+    <w:lsdException w:name="List Table 3 Accent 3" w:uiPriority="48"/>
+    <w:lsdException w:name="List Table 4 Accent 3" w:uiPriority="49"/>
+    <w:lsdException w:name="List Table 5 Dark Accent 3" w:uiPriority="50"/>
+    <w:lsdException w:name="List Table 6 Colorful Accent 3" w:uiPriority="51"/>
+    <w:lsdException w:name="List Table 7 Colorful Accent 3" w:uiPriority="52"/>
+    <w:lsdException w:name="List Table 1 Light Accent 4" w:uiPriority="46"/>
+    <w:lsdException w:name="List Table 2 Accent 4" w:uiPriority="47"/>
+    <w:lsdException w:name="List Table 3 Accent 4" w:uiPriority="48"/>
+    <w:lsdException w:name="List Table 4 Accent 4" w:uiPriority="49"/>
+    <w:lsdException w:name="List Table 5 Dark Accent 4" w:uiPriority="50"/>
+    <w:lsdException w:name="List Table 6 Colorful Accent 4" w:uiPriority="51"/>
+    <w:lsdException w:name="List Table 7 Colorful Accent 4" w:uiPriority="52"/>
+    <w:lsdException w:name="List Table 1 Light Accent 5" w:uiPriority="46"/>
+    <w:lsdException w:name="List Table 2 Accent 5" w:uiPriority="47"/>
+    <w:lsdException w:name="List Table 3 Accent 5" w:uiPriority="48"/>
+    <w:lsdException w:name="List Table 4 Accent 5" w:uiPriority="49"/>
+    <w:lsdException w:name="List Table 5 Dark Accent 5" w:uiPriority="50"/>
+    <w:lsdException w:name="List Table 6 Colorful Accent 5" w:uiPriority="51"/>
+    <w:lsdException w:name="List Table 7 Colorful Accent 5" w:uiPriority="52"/>
+    <w:lsdException w:name="List Table 1 Light Accent 6" w:uiPriority="46"/>
+    <w:lsdException w:name="List Table 2 Accent 6" w:uiPriority="47"/>
+    <w:lsdException w:name="List Table 3 Accent 6" w:uiPriority="48"/>
+    <w:lsdException w:name="List Table 4 Accent 6" w:uiPriority="49"/>
+    <w:lsdException w:name="List Table 5 Dark Accent 6" w:uiPriority="50"/>
+    <w:lsdException w:name="List Table 6 Colorful Accent 6" w:uiPriority="51"/>
+    <w:lsdException w:name="List Table 7 Colorful Accent 6" w:uiPriority="52"/>
+  </w:latentStyles>
+  <w:style w:type="paragraph" w:default="1" w:styleId="Normal">
+    <w:name w:val="Normal"/>
   </w:style>
-  <w:style w:type="table" w:styleId="TableNormal" w:default="1">
-    <w:name w:val="Table Normal"/>
-  </w:style>
-  <w:style w:type="paragraph" w:styleId="Heading1">
+  <w:style w:type="paragraph" w:styleId="Ttulo1">
     <w:name w:val="heading 1"/>
     <w:basedOn w:val="Normal"/>
     <w:next w:val="Normal"/>
     <w:pPr>
-      <w:keepNext w:val="1"/>
-      <w:keepLines w:val="1"/>
-      <w:pageBreakBefore w:val="0"/>
-      <w:spacing w:after="120" w:before="480" w:lineRule="auto"/>
+      <w:keepNext/>
+      <w:keepLines/>
+      <w:spacing w:before="480" w:after="120"/>
+      <w:outlineLvl w:val="0"/>
     </w:pPr>
     <w:rPr>
-      <w:b w:val="1"/>
+      <w:b/>
       <w:sz w:val="48"/>
       <w:szCs w:val="48"/>
     </w:rPr>
   </w:style>
-  <w:style w:type="paragraph" w:styleId="Heading2">
+  <w:style w:type="paragraph" w:styleId="Ttulo2">
     <w:name w:val="heading 2"/>
     <w:basedOn w:val="Normal"/>
     <w:next w:val="Normal"/>
     <w:pPr>
-      <w:keepNext w:val="1"/>
-      <w:keepLines w:val="1"/>
-      <w:pageBreakBefore w:val="0"/>
-      <w:spacing w:after="80" w:before="360" w:lineRule="auto"/>
+      <w:keepNext/>
+      <w:keepLines/>
+      <w:spacing w:before="360" w:after="80"/>
+      <w:outlineLvl w:val="1"/>
     </w:pPr>
     <w:rPr>
-      <w:b w:val="1"/>
-      <w:color w:val="0065a1"/>
+      <w:b/>
+      <w:color w:val="0065A1"/>
       <w:sz w:val="36"/>
       <w:szCs w:val="36"/>
     </w:rPr>
   </w:style>
-  <w:style w:type="paragraph" w:styleId="Heading3">
+  <w:style w:type="paragraph" w:styleId="Ttulo3">
     <w:name w:val="heading 3"/>
     <w:basedOn w:val="Normal"/>
     <w:next w:val="Normal"/>
     <w:pPr>
-      <w:keepNext w:val="1"/>
-      <w:keepLines w:val="1"/>
-      <w:pageBreakBefore w:val="0"/>
-      <w:spacing w:after="80" w:before="280" w:lineRule="auto"/>
+      <w:keepNext/>
+      <w:keepLines/>
+      <w:spacing w:before="280" w:after="80"/>
+      <w:outlineLvl w:val="2"/>
     </w:pPr>
     <w:rPr>
-      <w:b w:val="1"/>
+      <w:b/>
       <w:sz w:val="28"/>
       <w:szCs w:val="28"/>
     </w:rPr>
   </w:style>
-  <w:style w:type="paragraph" w:styleId="Heading4">
+  <w:style w:type="paragraph" w:styleId="Ttulo4">
     <w:name w:val="heading 4"/>
     <w:basedOn w:val="Normal"/>
     <w:next w:val="Normal"/>
     <w:pPr>
-      <w:keepNext w:val="1"/>
-      <w:keepLines w:val="1"/>
-      <w:pageBreakBefore w:val="0"/>
-      <w:spacing w:after="40" w:before="240" w:lineRule="auto"/>
+      <w:keepNext/>
+      <w:keepLines/>
+      <w:spacing w:before="240" w:after="40"/>
+      <w:outlineLvl w:val="3"/>
     </w:pPr>
     <w:rPr>
-      <w:b w:val="1"/>
+      <w:b/>
       <w:sz w:val="24"/>
       <w:szCs w:val="24"/>
     </w:rPr>
   </w:style>
-  <w:style w:type="paragraph" w:styleId="Heading5">
+  <w:style w:type="paragraph" w:styleId="Ttulo5">
     <w:name w:val="heading 5"/>
     <w:basedOn w:val="Normal"/>
     <w:next w:val="Normal"/>
     <w:pPr>
-      <w:keepNext w:val="1"/>
-      <w:keepLines w:val="1"/>
-      <w:pageBreakBefore w:val="0"/>
-      <w:spacing w:after="40" w:before="220" w:lineRule="auto"/>
+      <w:keepNext/>
+      <w:keepLines/>
+      <w:spacing w:before="220" w:after="40"/>
+      <w:outlineLvl w:val="4"/>
     </w:pPr>
     <w:rPr>
-      <w:b w:val="1"/>
-      <w:sz w:val="22"/>
-      <w:szCs w:val="22"/>
+      <w:b/>
     </w:rPr>
   </w:style>
-  <w:style w:type="paragraph" w:styleId="Heading6">
+  <w:style w:type="paragraph" w:styleId="Ttulo6">
     <w:name w:val="heading 6"/>
     <w:basedOn w:val="Normal"/>
     <w:next w:val="Normal"/>
     <w:pPr>
-      <w:keepNext w:val="1"/>
-      <w:keepLines w:val="1"/>
-      <w:pageBreakBefore w:val="0"/>
-      <w:spacing w:after="40" w:before="200" w:lineRule="auto"/>
+      <w:keepNext/>
+      <w:keepLines/>
+      <w:spacing w:before="200" w:after="40"/>
+      <w:outlineLvl w:val="5"/>
     </w:pPr>
     <w:rPr>
-      <w:b w:val="1"/>
+      <w:b/>
       <w:sz w:val="20"/>
       <w:szCs w:val="20"/>
     </w:rPr>
   </w:style>
-  <w:style w:type="paragraph" w:styleId="Title">
+  <w:style w:type="character" w:default="1" w:styleId="Fuentedeprrafopredeter">
+    <w:name w:val="Default Paragraph Font"/>
+    <w:uiPriority w:val="1"/>
+    <w:semiHidden/>
+    <w:unhideWhenUsed/>
+  </w:style>
+  <w:style w:type="table" w:default="1" w:styleId="Tablanormal">
+    <w:name w:val="Normal Table"/>
+    <w:uiPriority w:val="99"/>
+    <w:semiHidden/>
+    <w:unhideWhenUsed/>
+    <w:tblPr>
+      <w:tblInd w:w="0" w:type="dxa"/>
+      <w:tblCellMar>
+        <w:top w:w="0" w:type="dxa"/>
+        <w:left w:w="108" w:type="dxa"/>
+        <w:bottom w:w="0" w:type="dxa"/>
+        <w:right w:w="108" w:type="dxa"/>
+      </w:tblCellMar>
+    </w:tblPr>
+  </w:style>
+  <w:style w:type="numbering" w:default="1" w:styleId="Sinlista">
+    <w:name w:val="No List"/>
+    <w:uiPriority w:val="99"/>
+    <w:semiHidden/>
+    <w:unhideWhenUsed/>
+  </w:style>
+  <w:style w:type="table" w:customStyle="1" w:styleId="TableNormal">
+    <w:name w:val="Table Normal"/>
+    <w:tblPr>
+      <w:tblCellMar>
+        <w:top w:w="0" w:type="dxa"/>
+        <w:left w:w="0" w:type="dxa"/>
+        <w:bottom w:w="0" w:type="dxa"/>
+        <w:right w:w="0" w:type="dxa"/>
+      </w:tblCellMar>
+    </w:tblPr>
+  </w:style>
+  <w:style w:type="paragraph" w:styleId="Ttulo">
     <w:name w:val="Title"/>
     <w:basedOn w:val="Normal"/>
     <w:next w:val="Normal"/>
     <w:pPr>
-      <w:keepNext w:val="1"/>
-      <w:keepLines w:val="1"/>
-      <w:pageBreakBefore w:val="0"/>
-      <w:spacing w:after="120" w:before="480" w:lineRule="auto"/>
+      <w:keepNext/>
+      <w:keepLines/>
+      <w:spacing w:before="480" w:after="120"/>
     </w:pPr>
     <w:rPr>
-      <w:b w:val="1"/>
-      <w:color w:val="0065a1"/>
+      <w:b/>
+      <w:color w:val="0065A1"/>
       <w:sz w:val="72"/>
       <w:szCs w:val="72"/>
     </w:rPr>
   </w:style>
-  <w:style w:type="paragraph" w:styleId="Subtitle">
+  <w:style w:type="paragraph" w:styleId="Subttulo">
     <w:name w:val="Subtitle"/>
     <w:basedOn w:val="Normal"/>
     <w:next w:val="Normal"/>
     <w:pPr>
-      <w:keepNext w:val="1"/>
-      <w:keepLines w:val="1"/>
-      <w:pageBreakBefore w:val="0"/>
-      <w:spacing w:after="80" w:before="360" w:lineRule="auto"/>
+      <w:keepNext/>
+      <w:keepLines/>
+      <w:spacing w:before="360" w:after="80"/>
     </w:pPr>
     <w:rPr>
-      <w:rFonts w:ascii="Georgia" w:cs="Georgia" w:eastAsia="Georgia" w:hAnsi="Georgia"/>
-      <w:i w:val="1"/>
+      <w:rFonts w:ascii="Georgia" w:eastAsia="Georgia" w:hAnsi="Georgia" w:cs="Georgia"/>
+      <w:i/>
       <w:color w:val="666666"/>
       <w:sz w:val="48"/>
       <w:szCs w:val="48"/>
